--- a/Quandor_Quantel/Quantum_transfer_protocol/Report_BB84.docx
+++ b/Quandor_Quantel/Quantum_transfer_protocol/Report_BB84.docx
@@ -1,6 +1,6 @@
 
 <file path=word/document.xml><?xml version="1.0" encoding="utf-8"?>
-<w:document xmlns:wpc="http://schemas.microsoft.com/office/word/2010/wordprocessingCanvas" xmlns:mc="http://schemas.openxmlformats.org/markup-compatibility/2006" xmlns:o="urn:schemas-microsoft-com:office:office" xmlns:r="http://schemas.openxmlformats.org/officeDocument/2006/relationships" xmlns:m="http://schemas.openxmlformats.org/officeDocument/2006/math" xmlns:v="urn:schemas-microsoft-com:vml" xmlns:wp14="http://schemas.microsoft.com/office/word/2010/wordprocessingDrawing" xmlns:wp="http://schemas.openxmlformats.org/drawingml/2006/wordprocessingDrawing" xmlns:w10="urn:schemas-microsoft-com:office:word" xmlns:w="http://schemas.openxmlformats.org/wordprocessingml/2006/main" xmlns:w14="http://schemas.microsoft.com/office/word/2010/wordml" xmlns:w15="http://schemas.microsoft.com/office/word/2012/wordml" xmlns:wpg="http://schemas.microsoft.com/office/word/2010/wordprocessingGroup" xmlns:wpi="http://schemas.microsoft.com/office/word/2010/wordprocessingInk" xmlns:wne="http://schemas.microsoft.com/office/word/2006/wordml" xmlns:wps="http://schemas.microsoft.com/office/word/2010/wordprocessingShape" mc:Ignorable="w14 w15 wp14">
+<w:document xmlns:wpc="http://schemas.microsoft.com/office/word/2010/wordprocessingCanvas" xmlns:cx="http://schemas.microsoft.com/office/drawing/2014/chartex" xmlns:cx1="http://schemas.microsoft.com/office/drawing/2015/9/8/chartex" xmlns:mc="http://schemas.openxmlformats.org/markup-compatibility/2006" xmlns:o="urn:schemas-microsoft-com:office:office" xmlns:r="http://schemas.openxmlformats.org/officeDocument/2006/relationships" xmlns:m="http://schemas.openxmlformats.org/officeDocument/2006/math" xmlns:v="urn:schemas-microsoft-com:vml" xmlns:wp14="http://schemas.microsoft.com/office/word/2010/wordprocessingDrawing" xmlns:wp="http://schemas.openxmlformats.org/drawingml/2006/wordprocessingDrawing" xmlns:w10="urn:schemas-microsoft-com:office:word" xmlns:w="http://schemas.openxmlformats.org/wordprocessingml/2006/main" xmlns:w14="http://schemas.microsoft.com/office/word/2010/wordml" xmlns:w15="http://schemas.microsoft.com/office/word/2012/wordml" xmlns:w16se="http://schemas.microsoft.com/office/word/2015/wordml/symex" xmlns:wpg="http://schemas.microsoft.com/office/word/2010/wordprocessingGroup" xmlns:wpi="http://schemas.microsoft.com/office/word/2010/wordprocessingInk" xmlns:wne="http://schemas.microsoft.com/office/word/2006/wordml" xmlns:wps="http://schemas.microsoft.com/office/word/2010/wordprocessingShape" mc:Ignorable="w14 w15 w16se wp14">
   <w:body>
     <w:p>
       <w:pPr>
@@ -2901,7 +2901,7 @@
               </wp:anchor>
             </w:drawing>
           </mc:Choice>
-          <mc:Fallback xmlns:cx="http://schemas.microsoft.com/office/drawing/2014/chartex" xmlns:cx1="http://schemas.microsoft.com/office/drawing/2015/9/8/chartex" xmlns:w16se="http://schemas.microsoft.com/office/word/2015/wordml/symex">
+          <mc:Fallback>
             <w:pict>
               <v:shapetype w14:anchorId="065F4059" id="_x0000_t32" coordsize="21600,21600" o:spt="32" o:oned="t" path="m,l21600,21600e" filled="f">
                 <v:path arrowok="t" fillok="f" o:connecttype="none"/>
@@ -2976,7 +2976,7 @@
               </wp:anchor>
             </w:drawing>
           </mc:Choice>
-          <mc:Fallback xmlns:cx="http://schemas.microsoft.com/office/drawing/2014/chartex" xmlns:cx1="http://schemas.microsoft.com/office/drawing/2015/9/8/chartex" xmlns:w16se="http://schemas.microsoft.com/office/word/2015/wordml/symex">
+          <mc:Fallback>
             <w:pict>
               <v:shape w14:anchorId="7F8A59FE" id="Прямая со стрелкой 10" o:spid="_x0000_s1026" type="#_x0000_t32" style="position:absolute;margin-left:135.05pt;margin-top:228.45pt;width:82.3pt;height:1.4pt;flip:y;z-index:251671552;visibility:visible;mso-wrap-style:square;mso-wrap-distance-left:9pt;mso-wrap-distance-top:0;mso-wrap-distance-right:9pt;mso-wrap-distance-bottom:0;mso-position-horizontal:absolute;mso-position-horizontal-relative:text;mso-position-vertical:absolute;mso-position-vertical-relative:text" o:gfxdata="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" strokecolor="black [3200]" strokeweight="1pt">
                 <v:stroke endarrow="block" joinstyle="miter"/>
@@ -3046,7 +3046,7 @@
               </wp:anchor>
             </w:drawing>
           </mc:Choice>
-          <mc:Fallback xmlns:cx="http://schemas.microsoft.com/office/drawing/2014/chartex" xmlns:cx1="http://schemas.microsoft.com/office/drawing/2015/9/8/chartex" xmlns:w16se="http://schemas.microsoft.com/office/word/2015/wordml/symex">
+          <mc:Fallback>
             <w:pict>
               <v:shape w14:anchorId="102E0863" id="Прямая со стрелкой 7" o:spid="_x0000_s1026" type="#_x0000_t32" style="position:absolute;margin-left:134.15pt;margin-top:153.65pt;width:82.3pt;height:1.4pt;flip:y;z-index:251667456;visibility:visible;mso-wrap-style:square;mso-wrap-distance-left:9pt;mso-wrap-distance-top:0;mso-wrap-distance-right:9pt;mso-wrap-distance-bottom:0;mso-position-horizontal:absolute;mso-position-horizontal-relative:text;mso-position-vertical:absolute;mso-position-vertical-relative:text" o:gfxdata="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" strokecolor="black [3200]" strokeweight="1pt">
                 <v:stroke startarrow="block" endarrow="block" joinstyle="miter"/>
@@ -3359,7 +3359,6 @@
                                 </w14:textOutline>
                               </w:rPr>
                             </w:pPr>
-                            <w:proofErr w:type="spellStart"/>
                             <w:r>
                               <w:rPr>
                                 <w:color w:val="000000" w:themeColor="text1"/>
@@ -3374,25 +3373,7 @@
                                   <w14:round/>
                                 </w14:textOutline>
                               </w:rPr>
-                              <w:t>Темновые</w:t>
-                            </w:r>
-                            <w:proofErr w:type="spellEnd"/>
-                            <w:r>
-                              <w:rPr>
-                                <w:color w:val="000000" w:themeColor="text1"/>
-                                <w14:shadow w14:blurRad="38100" w14:dist="19050" w14:dir="2700000" w14:sx="100000" w14:sy="100000" w14:kx="0" w14:ky="0" w14:algn="tl">
-                                  <w14:schemeClr w14:val="dk1">
-                                    <w14:alpha w14:val="60000"/>
-                                  </w14:schemeClr>
-                                </w14:shadow>
-                                <w14:textOutline w14:w="0" w14:cap="flat" w14:cmpd="sng" w14:algn="ctr">
-                                  <w14:noFill/>
-                                  <w14:prstDash w14:val="solid"/>
-                                  <w14:round/>
-                                </w14:textOutline>
-                              </w:rPr>
-                              <w:br/>
-                              <w:t>шумы</w:t>
+                              <w:t>Потери фотонов</w:t>
                             </w:r>
                           </w:p>
                         </w:txbxContent>
@@ -3415,7 +3396,7 @@
               </wp:anchor>
             </w:drawing>
           </mc:Choice>
-          <mc:Fallback xmlns:cx="http://schemas.microsoft.com/office/drawing/2014/chartex" xmlns:cx1="http://schemas.microsoft.com/office/drawing/2015/9/8/chartex" xmlns:w16se="http://schemas.microsoft.com/office/word/2015/wordml/symex">
+          <mc:Fallback>
             <w:pict>
               <v:rect w14:anchorId="55880366" id="Прямоугольник 8" o:spid="_x0000_s1027" style="position:absolute;margin-left:30.45pt;margin-top:202.25pt;width:103.75pt;height:61.7pt;z-index:251669504;visibility:visible;mso-wrap-style:square;mso-width-percent:0;mso-height-percent:0;mso-wrap-distance-left:9pt;mso-wrap-distance-top:0;mso-wrap-distance-right:9pt;mso-wrap-distance-bottom:0;mso-position-horizontal:absolute;mso-position-horizontal-relative:margin;mso-position-vertical:absolute;mso-position-vertical-relative:text;mso-width-percent:0;mso-height-percent:0;mso-width-relative:margin;mso-height-relative:margin;v-text-anchor:middle" o:gfxdata="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" filled="f" strokecolor="black [3213]" strokeweight="1pt">
                 <v:textbox>
@@ -3437,7 +3418,6 @@
                           </w14:textOutline>
                         </w:rPr>
                       </w:pPr>
-                      <w:proofErr w:type="spellStart"/>
                       <w:r>
                         <w:rPr>
                           <w:color w:val="000000" w:themeColor="text1"/>
@@ -3452,25 +3432,7 @@
                             <w14:round/>
                           </w14:textOutline>
                         </w:rPr>
-                        <w:t>Темновые</w:t>
-                      </w:r>
-                      <w:proofErr w:type="spellEnd"/>
-                      <w:r>
-                        <w:rPr>
-                          <w:color w:val="000000" w:themeColor="text1"/>
-                          <w14:shadow w14:blurRad="38100" w14:dist="19050" w14:dir="2700000" w14:sx="100000" w14:sy="100000" w14:kx="0" w14:ky="0" w14:algn="tl">
-                            <w14:schemeClr w14:val="dk1">
-                              <w14:alpha w14:val="60000"/>
-                            </w14:schemeClr>
-                          </w14:shadow>
-                          <w14:textOutline w14:w="0" w14:cap="flat" w14:cmpd="sng" w14:algn="ctr">
-                            <w14:noFill/>
-                            <w14:prstDash w14:val="solid"/>
-                            <w14:round/>
-                          </w14:textOutline>
-                        </w:rPr>
-                        <w:br/>
-                        <w:t>шумы</w:t>
+                        <w:t>Потери фотонов</w:t>
                       </w:r>
                     </w:p>
                   </w:txbxContent>
@@ -3870,7 +3832,7 @@
               </wp:anchor>
             </w:drawing>
           </mc:Choice>
-          <mc:Fallback xmlns:cx="http://schemas.microsoft.com/office/drawing/2014/chartex" xmlns:cx1="http://schemas.microsoft.com/office/drawing/2015/9/8/chartex" xmlns:w16se="http://schemas.microsoft.com/office/word/2015/wordml/symex">
+          <mc:Fallback>
             <w:pict>
               <v:rect w14:anchorId="46CDA9A7" id="Прямоугольник 5" o:spid="_x0000_s1029" style="position:absolute;margin-left:29.95pt;margin-top:123.3pt;width:103.75pt;height:61.7pt;z-index:251664384;visibility:visible;mso-wrap-style:square;mso-width-percent:0;mso-height-percent:0;mso-wrap-distance-left:9pt;mso-wrap-distance-top:0;mso-wrap-distance-right:9pt;mso-wrap-distance-bottom:0;mso-position-horizontal:absolute;mso-position-horizontal-relative:margin;mso-position-vertical:absolute;mso-position-vertical-relative:text;mso-width-percent:0;mso-height-percent:0;mso-width-relative:margin;mso-height-relative:margin;v-text-anchor:middle" o:gfxdata="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" filled="f" strokecolor="black [3213]" strokeweight="1pt">
                 <v:textbox>
@@ -3979,11 +3941,549 @@
           <w:lang w:eastAsia="ru-RU"/>
         </w:rPr>
         <w:lastRenderedPageBreak/>
-        <w:t xml:space="preserve">Чистая </w:t>
-      </w:r>
-      <w:bookmarkStart w:id="0" w:name="_GoBack"/>
-      <w:bookmarkEnd w:id="0"/>
-      <w:r>
+        <w:t>Чистая передача от Алисы к Бобу</w:t>
+      </w:r>
+    </w:p>
+    <w:p>
+      <w:pPr>
+        <w:rPr>
+          <w:rFonts w:ascii="Courier New" w:hAnsi="Courier New" w:cs="Courier New"/>
+          <w:sz w:val="24"/>
+          <w:szCs w:val="24"/>
+          <w:lang w:eastAsia="ru-RU"/>
+        </w:rPr>
+      </w:pPr>
+    </w:p>
+    <w:p>
+      <w:pPr>
+        <w:rPr>
+          <w:rFonts w:ascii="Courier New" w:hAnsi="Courier New" w:cs="Courier New"/>
+          <w:b/>
+          <w:sz w:val="24"/>
+          <w:szCs w:val="24"/>
+          <w:lang w:val="en-US" w:eastAsia="ru-RU"/>
+        </w:rPr>
+      </w:pPr>
+      <w:r>
+        <w:rPr>
+          <w:rFonts w:ascii="Courier New" w:hAnsi="Courier New" w:cs="Courier New"/>
+          <w:b/>
+          <w:sz w:val="24"/>
+          <w:szCs w:val="24"/>
+          <w:lang w:val="en-US" w:eastAsia="ru-RU"/>
+        </w:rPr>
+        <w:t>Alice Data</w:t>
+      </w:r>
+    </w:p>
+    <w:p>
+      <w:pPr>
+        <w:rPr>
+          <w:rFonts w:ascii="Courier New" w:hAnsi="Courier New" w:cs="Courier New"/>
+          <w:b/>
+          <w:sz w:val="24"/>
+          <w:szCs w:val="24"/>
+          <w:lang w:val="en-US" w:eastAsia="ru-RU"/>
+        </w:rPr>
+      </w:pPr>
+      <w:r>
+        <w:rPr>
+          <w:rFonts w:ascii="Courier New" w:hAnsi="Courier New" w:cs="Courier New"/>
+          <w:b/>
+          <w:sz w:val="24"/>
+          <w:szCs w:val="24"/>
+          <w:lang w:val="en-US" w:eastAsia="ru-RU"/>
+        </w:rPr>
+        <w:t xml:space="preserve">     1     1     1     1     1     1     0     0     0     1</w:t>
+      </w:r>
+    </w:p>
+    <w:p>
+      <w:pPr>
+        <w:rPr>
+          <w:rFonts w:ascii="Courier New" w:hAnsi="Courier New" w:cs="Courier New"/>
+          <w:b/>
+          <w:sz w:val="24"/>
+          <w:szCs w:val="24"/>
+          <w:lang w:val="en-US" w:eastAsia="ru-RU"/>
+        </w:rPr>
+      </w:pPr>
+      <w:r>
+        <w:rPr>
+          <w:rFonts w:ascii="Courier New" w:hAnsi="Courier New" w:cs="Courier New"/>
+          <w:b/>
+          <w:sz w:val="24"/>
+          <w:szCs w:val="24"/>
+          <w:lang w:val="en-US" w:eastAsia="ru-RU"/>
+        </w:rPr>
+        <w:t>Alice Basis</w:t>
+      </w:r>
+    </w:p>
+    <w:p>
+      <w:pPr>
+        <w:rPr>
+          <w:rFonts w:ascii="Courier New" w:hAnsi="Courier New" w:cs="Courier New"/>
+          <w:b/>
+          <w:sz w:val="24"/>
+          <w:szCs w:val="24"/>
+          <w:lang w:val="en-US" w:eastAsia="ru-RU"/>
+        </w:rPr>
+      </w:pPr>
+      <w:r>
+        <w:rPr>
+          <w:rFonts w:ascii="Courier New" w:hAnsi="Courier New" w:cs="Courier New"/>
+          <w:b/>
+          <w:sz w:val="24"/>
+          <w:szCs w:val="24"/>
+          <w:lang w:val="en-US" w:eastAsia="ru-RU"/>
+        </w:rPr>
+        <w:t xml:space="preserve">     0     1     0     1     0     1     1     0     1     0</w:t>
+      </w:r>
+    </w:p>
+    <w:p>
+      <w:pPr>
+        <w:rPr>
+          <w:rFonts w:ascii="Courier New" w:hAnsi="Courier New" w:cs="Courier New"/>
+          <w:b/>
+          <w:sz w:val="24"/>
+          <w:szCs w:val="24"/>
+          <w:lang w:val="en-US" w:eastAsia="ru-RU"/>
+        </w:rPr>
+      </w:pPr>
+    </w:p>
+    <w:p>
+      <w:pPr>
+        <w:rPr>
+          <w:rFonts w:ascii="Courier New" w:hAnsi="Courier New" w:cs="Courier New"/>
+          <w:b/>
+          <w:sz w:val="24"/>
+          <w:szCs w:val="24"/>
+          <w:lang w:val="en-US" w:eastAsia="ru-RU"/>
+        </w:rPr>
+      </w:pPr>
+      <w:r>
+        <w:rPr>
+          <w:rFonts w:ascii="Courier New" w:hAnsi="Courier New" w:cs="Courier New"/>
+          <w:b/>
+          <w:sz w:val="24"/>
+          <w:szCs w:val="24"/>
+          <w:lang w:val="en-US" w:eastAsia="ru-RU"/>
+        </w:rPr>
+        <w:t>Photons in Channel</w:t>
+      </w:r>
+    </w:p>
+    <w:p>
+      <w:pPr>
+        <w:rPr>
+          <w:rFonts w:ascii="Courier New" w:hAnsi="Courier New" w:cs="Courier New"/>
+          <w:b/>
+          <w:sz w:val="24"/>
+          <w:szCs w:val="24"/>
+          <w:lang w:val="en-US" w:eastAsia="ru-RU"/>
+        </w:rPr>
+      </w:pPr>
+      <w:r>
+        <w:rPr>
+          <w:rFonts w:ascii="Courier New" w:hAnsi="Courier New" w:cs="Courier New"/>
+          <w:b/>
+          <w:sz w:val="24"/>
+          <w:szCs w:val="24"/>
+          <w:lang w:val="en-US" w:eastAsia="ru-RU"/>
+        </w:rPr>
+        <w:t xml:space="preserve">  [   0</w:t>
+      </w:r>
+      <w:proofErr w:type="gramStart"/>
+      <w:r>
+        <w:rPr>
+          <w:rFonts w:ascii="Courier New" w:hAnsi="Courier New" w:cs="Courier New"/>
+          <w:b/>
+          <w:sz w:val="24"/>
+          <w:szCs w:val="24"/>
+          <w:lang w:val="en-US" w:eastAsia="ru-RU"/>
+        </w:rPr>
+        <w:t>,  0.71</w:t>
+      </w:r>
+      <w:proofErr w:type="gramEnd"/>
+      <w:r>
+        <w:rPr>
+          <w:rFonts w:ascii="Courier New" w:hAnsi="Courier New" w:cs="Courier New"/>
+          <w:b/>
+          <w:sz w:val="24"/>
+          <w:szCs w:val="24"/>
+          <w:lang w:val="en-US" w:eastAsia="ru-RU"/>
+        </w:rPr>
+        <w:t>,   0,  0.71,   0,  0.71, 0.71, 1.0, 0.71,   0]</w:t>
+      </w:r>
+    </w:p>
+    <w:p>
+      <w:pPr>
+        <w:rPr>
+          <w:rFonts w:ascii="Courier New" w:hAnsi="Courier New" w:cs="Courier New"/>
+          <w:b/>
+          <w:sz w:val="24"/>
+          <w:szCs w:val="24"/>
+          <w:lang w:val="en-US" w:eastAsia="ru-RU"/>
+        </w:rPr>
+      </w:pPr>
+      <w:r>
+        <w:rPr>
+          <w:rFonts w:ascii="Courier New" w:hAnsi="Courier New" w:cs="Courier New"/>
+          <w:b/>
+          <w:sz w:val="24"/>
+          <w:szCs w:val="24"/>
+          <w:lang w:val="en-US" w:eastAsia="ru-RU"/>
+        </w:rPr>
+        <w:t xml:space="preserve">  </w:t>
+      </w:r>
+      <w:proofErr w:type="gramStart"/>
+      <w:r>
+        <w:rPr>
+          <w:rFonts w:ascii="Courier New" w:hAnsi="Courier New" w:cs="Courier New"/>
+          <w:b/>
+          <w:sz w:val="24"/>
+          <w:szCs w:val="24"/>
+          <w:lang w:val="en-US" w:eastAsia="ru-RU"/>
+        </w:rPr>
+        <w:t>[ 1.0</w:t>
+      </w:r>
+      <w:proofErr w:type="gramEnd"/>
+      <w:r>
+        <w:rPr>
+          <w:rFonts w:ascii="Courier New" w:hAnsi="Courier New" w:cs="Courier New"/>
+          <w:b/>
+          <w:sz w:val="24"/>
+          <w:szCs w:val="24"/>
+          <w:lang w:val="en-US" w:eastAsia="ru-RU"/>
+        </w:rPr>
+        <w:t>, -0.71, 1.0, -0.71, 1.0, -0.71, 0.71,   0, 0.71, 1.0]</w:t>
+      </w:r>
+    </w:p>
+    <w:p>
+      <w:pPr>
+        <w:rPr>
+          <w:rFonts w:ascii="Courier New" w:hAnsi="Courier New" w:cs="Courier New"/>
+          <w:b/>
+          <w:sz w:val="24"/>
+          <w:szCs w:val="24"/>
+          <w:lang w:val="en-US" w:eastAsia="ru-RU"/>
+        </w:rPr>
+      </w:pPr>
+      <w:r>
+        <w:rPr>
+          <w:rFonts w:ascii="Courier New" w:hAnsi="Courier New" w:cs="Courier New"/>
+          <w:b/>
+          <w:sz w:val="24"/>
+          <w:szCs w:val="24"/>
+          <w:lang w:val="en-US" w:eastAsia="ru-RU"/>
+        </w:rPr>
+        <w:t xml:space="preserve"> </w:t>
+      </w:r>
+    </w:p>
+    <w:p>
+      <w:pPr>
+        <w:rPr>
+          <w:rFonts w:ascii="Courier New" w:hAnsi="Courier New" w:cs="Courier New"/>
+          <w:b/>
+          <w:sz w:val="24"/>
+          <w:szCs w:val="24"/>
+          <w:lang w:val="en-US" w:eastAsia="ru-RU"/>
+        </w:rPr>
+      </w:pPr>
+      <w:r>
+        <w:rPr>
+          <w:rFonts w:ascii="Courier New" w:hAnsi="Courier New" w:cs="Courier New"/>
+          <w:b/>
+          <w:sz w:val="24"/>
+          <w:szCs w:val="24"/>
+          <w:lang w:val="en-US" w:eastAsia="ru-RU"/>
+        </w:rPr>
+        <w:t>Bob Basis</w:t>
+      </w:r>
+    </w:p>
+    <w:p>
+      <w:pPr>
+        <w:rPr>
+          <w:rFonts w:ascii="Courier New" w:hAnsi="Courier New" w:cs="Courier New"/>
+          <w:b/>
+          <w:sz w:val="24"/>
+          <w:szCs w:val="24"/>
+          <w:lang w:val="en-US" w:eastAsia="ru-RU"/>
+        </w:rPr>
+      </w:pPr>
+      <w:r>
+        <w:rPr>
+          <w:rFonts w:ascii="Courier New" w:hAnsi="Courier New" w:cs="Courier New"/>
+          <w:b/>
+          <w:sz w:val="24"/>
+          <w:szCs w:val="24"/>
+          <w:lang w:val="en-US" w:eastAsia="ru-RU"/>
+        </w:rPr>
+        <w:t xml:space="preserve">     0     1     0     0     0     0     1     1     1     0</w:t>
+      </w:r>
+    </w:p>
+    <w:p>
+      <w:pPr>
+        <w:rPr>
+          <w:rFonts w:ascii="Courier New" w:hAnsi="Courier New" w:cs="Courier New"/>
+          <w:b/>
+          <w:sz w:val="24"/>
+          <w:szCs w:val="24"/>
+          <w:lang w:val="en-US" w:eastAsia="ru-RU"/>
+        </w:rPr>
+      </w:pPr>
+      <w:r>
+        <w:rPr>
+          <w:rFonts w:ascii="Courier New" w:hAnsi="Courier New" w:cs="Courier New"/>
+          <w:b/>
+          <w:sz w:val="24"/>
+          <w:szCs w:val="24"/>
+          <w:lang w:val="en-US" w:eastAsia="ru-RU"/>
+        </w:rPr>
+        <w:t>Bob Data</w:t>
+      </w:r>
+    </w:p>
+    <w:p>
+      <w:pPr>
+        <w:rPr>
+          <w:rFonts w:ascii="Courier New" w:hAnsi="Courier New" w:cs="Courier New"/>
+          <w:b/>
+          <w:sz w:val="24"/>
+          <w:szCs w:val="24"/>
+          <w:lang w:val="en-US" w:eastAsia="ru-RU"/>
+        </w:rPr>
+      </w:pPr>
+      <w:r>
+        <w:rPr>
+          <w:rFonts w:ascii="Courier New" w:hAnsi="Courier New" w:cs="Courier New"/>
+          <w:b/>
+          <w:sz w:val="24"/>
+          <w:szCs w:val="24"/>
+          <w:lang w:val="en-US" w:eastAsia="ru-RU"/>
+        </w:rPr>
+        <w:t xml:space="preserve">     1     1     1     0     1     1     0     0     0     1</w:t>
+      </w:r>
+    </w:p>
+    <w:p>
+      <w:pPr>
+        <w:rPr>
+          <w:rFonts w:ascii="Courier New" w:hAnsi="Courier New" w:cs="Courier New"/>
+          <w:b/>
+          <w:sz w:val="24"/>
+          <w:szCs w:val="24"/>
+          <w:lang w:val="en-US" w:eastAsia="ru-RU"/>
+        </w:rPr>
+      </w:pPr>
+      <w:r>
+        <w:rPr>
+          <w:rFonts w:ascii="Courier New" w:hAnsi="Courier New" w:cs="Courier New"/>
+          <w:b/>
+          <w:sz w:val="24"/>
+          <w:szCs w:val="24"/>
+          <w:lang w:val="en-US" w:eastAsia="ru-RU"/>
+        </w:rPr>
+        <w:t>Matching of Alice and Bob Bases</w:t>
+      </w:r>
+    </w:p>
+    <w:p>
+      <w:pPr>
+        <w:rPr>
+          <w:rFonts w:ascii="Courier New" w:hAnsi="Courier New" w:cs="Courier New"/>
+          <w:b/>
+          <w:sz w:val="24"/>
+          <w:szCs w:val="24"/>
+          <w:lang w:eastAsia="ru-RU"/>
+        </w:rPr>
+      </w:pPr>
+      <w:r>
+        <w:rPr>
+          <w:rFonts w:ascii="Courier New" w:hAnsi="Courier New" w:cs="Courier New"/>
+          <w:b/>
+          <w:sz w:val="24"/>
+          <w:szCs w:val="24"/>
+          <w:lang w:val="en-US" w:eastAsia="ru-RU"/>
+        </w:rPr>
+        <w:t xml:space="preserve">     </w:t>
+      </w:r>
+      <w:r>
+        <w:rPr>
+          <w:rFonts w:ascii="Courier New" w:hAnsi="Courier New" w:cs="Courier New"/>
+          <w:b/>
+          <w:sz w:val="24"/>
+          <w:szCs w:val="24"/>
+          <w:lang w:eastAsia="ru-RU"/>
+        </w:rPr>
+        <w:t>1     1     1     0     1     0     1     0     1     1</w:t>
+      </w:r>
+    </w:p>
+    <w:p>
+      <w:pPr>
+        <w:rPr>
+          <w:rFonts w:ascii="Courier New" w:hAnsi="Courier New" w:cs="Courier New"/>
+          <w:b/>
+          <w:sz w:val="24"/>
+          <w:szCs w:val="24"/>
+          <w:lang w:eastAsia="ru-RU"/>
+        </w:rPr>
+      </w:pPr>
+    </w:p>
+    <w:p>
+      <w:pPr>
+        <w:rPr>
+          <w:rFonts w:ascii="Courier New" w:hAnsi="Courier New" w:cs="Courier New"/>
+          <w:b/>
+          <w:sz w:val="24"/>
+          <w:szCs w:val="24"/>
+          <w:lang w:eastAsia="ru-RU"/>
+        </w:rPr>
+      </w:pPr>
+      <w:proofErr w:type="spellStart"/>
+      <w:r>
+        <w:rPr>
+          <w:rFonts w:ascii="Courier New" w:hAnsi="Courier New" w:cs="Courier New"/>
+          <w:b/>
+          <w:sz w:val="24"/>
+          <w:szCs w:val="24"/>
+          <w:lang w:val="en-US" w:eastAsia="ru-RU"/>
+        </w:rPr>
+        <w:t>ber</w:t>
+      </w:r>
+      <w:proofErr w:type="spellEnd"/>
+      <w:r>
+        <w:rPr>
+          <w:rFonts w:ascii="Courier New" w:hAnsi="Courier New" w:cs="Courier New"/>
+          <w:b/>
+          <w:sz w:val="24"/>
+          <w:szCs w:val="24"/>
+          <w:lang w:eastAsia="ru-RU"/>
+        </w:rPr>
+        <w:t>_</w:t>
+      </w:r>
+      <w:proofErr w:type="spellStart"/>
+      <w:r>
+        <w:rPr>
+          <w:rFonts w:ascii="Courier New" w:hAnsi="Courier New" w:cs="Courier New"/>
+          <w:b/>
+          <w:sz w:val="24"/>
+          <w:szCs w:val="24"/>
+          <w:lang w:val="en-US" w:eastAsia="ru-RU"/>
+        </w:rPr>
+        <w:t>eq</w:t>
+      </w:r>
+      <w:proofErr w:type="spellEnd"/>
+      <w:r>
+        <w:rPr>
+          <w:rFonts w:ascii="Courier New" w:hAnsi="Courier New" w:cs="Courier New"/>
+          <w:b/>
+          <w:sz w:val="24"/>
+          <w:szCs w:val="24"/>
+          <w:lang w:eastAsia="ru-RU"/>
+        </w:rPr>
+        <w:t xml:space="preserve"> = 0</w:t>
+      </w:r>
+    </w:p>
+    <w:p>
+      <w:pPr>
+        <w:rPr>
+          <w:rFonts w:ascii="Courier New" w:hAnsi="Courier New" w:cs="Courier New"/>
+          <w:b/>
+          <w:sz w:val="24"/>
+          <w:szCs w:val="24"/>
+          <w:lang w:eastAsia="ru-RU"/>
+        </w:rPr>
+      </w:pPr>
+      <w:proofErr w:type="spellStart"/>
+      <w:r>
+        <w:rPr>
+          <w:rFonts w:ascii="Courier New" w:hAnsi="Courier New" w:cs="Courier New"/>
+          <w:b/>
+          <w:sz w:val="24"/>
+          <w:szCs w:val="24"/>
+          <w:lang w:val="en-US" w:eastAsia="ru-RU"/>
+        </w:rPr>
+        <w:t>ber</w:t>
+      </w:r>
+      <w:proofErr w:type="spellEnd"/>
+      <w:r>
+        <w:rPr>
+          <w:rFonts w:ascii="Courier New" w:hAnsi="Courier New" w:cs="Courier New"/>
+          <w:b/>
+          <w:sz w:val="24"/>
+          <w:szCs w:val="24"/>
+          <w:lang w:eastAsia="ru-RU"/>
+        </w:rPr>
+        <w:t>_</w:t>
+      </w:r>
+      <w:r>
+        <w:rPr>
+          <w:rFonts w:ascii="Courier New" w:hAnsi="Courier New" w:cs="Courier New"/>
+          <w:b/>
+          <w:sz w:val="24"/>
+          <w:szCs w:val="24"/>
+          <w:lang w:val="en-US" w:eastAsia="ru-RU"/>
+        </w:rPr>
+        <w:t>size</w:t>
+      </w:r>
+      <w:r>
+        <w:rPr>
+          <w:rFonts w:ascii="Courier New" w:hAnsi="Courier New" w:cs="Courier New"/>
+          <w:b/>
+          <w:sz w:val="24"/>
+          <w:szCs w:val="24"/>
+          <w:lang w:eastAsia="ru-RU"/>
+        </w:rPr>
+        <w:t xml:space="preserve"> = 0</w:t>
+      </w:r>
+    </w:p>
+    <w:p>
+      <w:pPr>
+        <w:rPr>
+          <w:rFonts w:ascii="Courier New" w:hAnsi="Courier New" w:cs="Courier New"/>
+          <w:b/>
+          <w:sz w:val="24"/>
+          <w:szCs w:val="24"/>
+          <w:lang w:eastAsia="ru-RU"/>
+        </w:rPr>
+      </w:pPr>
+    </w:p>
+    <w:p>
+      <w:pPr>
+        <w:rPr>
+          <w:rFonts w:ascii="Courier New" w:hAnsi="Courier New" w:cs="Courier New"/>
+          <w:sz w:val="24"/>
+          <w:szCs w:val="24"/>
+          <w:lang w:eastAsia="ru-RU"/>
+        </w:rPr>
+      </w:pPr>
+      <w:r>
+        <w:rPr>
+          <w:rFonts w:ascii="Courier New" w:hAnsi="Courier New" w:cs="Courier New"/>
+          <w:b/>
+          <w:sz w:val="24"/>
+          <w:szCs w:val="24"/>
+          <w:lang w:eastAsia="ru-RU"/>
+        </w:rPr>
+        <w:t>Примечание: Во всех последовательностях приведены только первые 10 значений.</w:t>
+      </w:r>
+      <w:r>
+        <w:rPr>
+          <w:rFonts w:ascii="Courier New" w:hAnsi="Courier New" w:cs="Courier New"/>
+          <w:sz w:val="24"/>
+          <w:szCs w:val="24"/>
+          <w:lang w:eastAsia="ru-RU"/>
+        </w:rPr>
+        <w:br w:type="page"/>
+      </w:r>
+    </w:p>
+    <w:p>
+      <w:pPr>
+        <w:rPr>
+          <w:rFonts w:ascii="Courier New" w:hAnsi="Courier New" w:cs="Courier New"/>
+          <w:sz w:val="24"/>
+          <w:szCs w:val="24"/>
+          <w:lang w:eastAsia="ru-RU"/>
+        </w:rPr>
+      </w:pPr>
+    </w:p>
+    <w:p>
+      <w:pPr>
         <w:rPr>
           <w:rFonts w:ascii="Times New Roman" w:hAnsi="Times New Roman" w:cs="Times New Roman"/>
           <w:b/>
@@ -3991,549 +4491,8 @@
           <w:szCs w:val="28"/>
           <w:lang w:eastAsia="ru-RU"/>
         </w:rPr>
-        <w:t>передача от Алисы к Бобу</w:t>
-      </w:r>
-    </w:p>
-    <w:p>
-      <w:pPr>
-        <w:rPr>
-          <w:rFonts w:ascii="Courier New" w:hAnsi="Courier New" w:cs="Courier New"/>
-          <w:sz w:val="24"/>
-          <w:szCs w:val="24"/>
-          <w:lang w:eastAsia="ru-RU"/>
-        </w:rPr>
-      </w:pPr>
-    </w:p>
-    <w:p>
-      <w:pPr>
-        <w:rPr>
-          <w:rFonts w:ascii="Courier New" w:hAnsi="Courier New" w:cs="Courier New"/>
-          <w:b/>
-          <w:sz w:val="24"/>
-          <w:szCs w:val="24"/>
-          <w:lang w:val="en-US" w:eastAsia="ru-RU"/>
-        </w:rPr>
-      </w:pPr>
-      <w:r>
-        <w:rPr>
-          <w:rFonts w:ascii="Courier New" w:hAnsi="Courier New" w:cs="Courier New"/>
-          <w:b/>
-          <w:sz w:val="24"/>
-          <w:szCs w:val="24"/>
-          <w:lang w:val="en-US" w:eastAsia="ru-RU"/>
-        </w:rPr>
-        <w:t>Alice Data</w:t>
-      </w:r>
-    </w:p>
-    <w:p>
-      <w:pPr>
-        <w:rPr>
-          <w:rFonts w:ascii="Courier New" w:hAnsi="Courier New" w:cs="Courier New"/>
-          <w:b/>
-          <w:sz w:val="24"/>
-          <w:szCs w:val="24"/>
-          <w:lang w:val="en-US" w:eastAsia="ru-RU"/>
-        </w:rPr>
-      </w:pPr>
-      <w:r>
-        <w:rPr>
-          <w:rFonts w:ascii="Courier New" w:hAnsi="Courier New" w:cs="Courier New"/>
-          <w:b/>
-          <w:sz w:val="24"/>
-          <w:szCs w:val="24"/>
-          <w:lang w:val="en-US" w:eastAsia="ru-RU"/>
-        </w:rPr>
-        <w:t xml:space="preserve">     1     1     1     1     1     1     0     0     0     1</w:t>
-      </w:r>
-    </w:p>
-    <w:p>
-      <w:pPr>
-        <w:rPr>
-          <w:rFonts w:ascii="Courier New" w:hAnsi="Courier New" w:cs="Courier New"/>
-          <w:b/>
-          <w:sz w:val="24"/>
-          <w:szCs w:val="24"/>
-          <w:lang w:val="en-US" w:eastAsia="ru-RU"/>
-        </w:rPr>
-      </w:pPr>
-      <w:r>
-        <w:rPr>
-          <w:rFonts w:ascii="Courier New" w:hAnsi="Courier New" w:cs="Courier New"/>
-          <w:b/>
-          <w:sz w:val="24"/>
-          <w:szCs w:val="24"/>
-          <w:lang w:val="en-US" w:eastAsia="ru-RU"/>
-        </w:rPr>
-        <w:t>Alice Basis</w:t>
-      </w:r>
-    </w:p>
-    <w:p>
-      <w:pPr>
-        <w:rPr>
-          <w:rFonts w:ascii="Courier New" w:hAnsi="Courier New" w:cs="Courier New"/>
-          <w:b/>
-          <w:sz w:val="24"/>
-          <w:szCs w:val="24"/>
-          <w:lang w:val="en-US" w:eastAsia="ru-RU"/>
-        </w:rPr>
-      </w:pPr>
-      <w:r>
-        <w:rPr>
-          <w:rFonts w:ascii="Courier New" w:hAnsi="Courier New" w:cs="Courier New"/>
-          <w:b/>
-          <w:sz w:val="24"/>
-          <w:szCs w:val="24"/>
-          <w:lang w:val="en-US" w:eastAsia="ru-RU"/>
-        </w:rPr>
-        <w:t xml:space="preserve">     0     1     0     1     0     1     1     0     1     0</w:t>
-      </w:r>
-    </w:p>
-    <w:p>
-      <w:pPr>
-        <w:rPr>
-          <w:rFonts w:ascii="Courier New" w:hAnsi="Courier New" w:cs="Courier New"/>
-          <w:b/>
-          <w:sz w:val="24"/>
-          <w:szCs w:val="24"/>
-          <w:lang w:val="en-US" w:eastAsia="ru-RU"/>
-        </w:rPr>
-      </w:pPr>
-    </w:p>
-    <w:p>
-      <w:pPr>
-        <w:rPr>
-          <w:rFonts w:ascii="Courier New" w:hAnsi="Courier New" w:cs="Courier New"/>
-          <w:b/>
-          <w:sz w:val="24"/>
-          <w:szCs w:val="24"/>
-          <w:lang w:val="en-US" w:eastAsia="ru-RU"/>
-        </w:rPr>
-      </w:pPr>
-      <w:r>
-        <w:rPr>
-          <w:rFonts w:ascii="Courier New" w:hAnsi="Courier New" w:cs="Courier New"/>
-          <w:b/>
-          <w:sz w:val="24"/>
-          <w:szCs w:val="24"/>
-          <w:lang w:val="en-US" w:eastAsia="ru-RU"/>
-        </w:rPr>
-        <w:t>Photons in Channel</w:t>
-      </w:r>
-    </w:p>
-    <w:p>
-      <w:pPr>
-        <w:rPr>
-          <w:rFonts w:ascii="Courier New" w:hAnsi="Courier New" w:cs="Courier New"/>
-          <w:b/>
-          <w:sz w:val="24"/>
-          <w:szCs w:val="24"/>
-          <w:lang w:val="en-US" w:eastAsia="ru-RU"/>
-        </w:rPr>
-      </w:pPr>
-      <w:r>
-        <w:rPr>
-          <w:rFonts w:ascii="Courier New" w:hAnsi="Courier New" w:cs="Courier New"/>
-          <w:b/>
-          <w:sz w:val="24"/>
-          <w:szCs w:val="24"/>
-          <w:lang w:val="en-US" w:eastAsia="ru-RU"/>
-        </w:rPr>
-        <w:t xml:space="preserve">  [   0</w:t>
-      </w:r>
-      <w:proofErr w:type="gramStart"/>
-      <w:r>
-        <w:rPr>
-          <w:rFonts w:ascii="Courier New" w:hAnsi="Courier New" w:cs="Courier New"/>
-          <w:b/>
-          <w:sz w:val="24"/>
-          <w:szCs w:val="24"/>
-          <w:lang w:val="en-US" w:eastAsia="ru-RU"/>
-        </w:rPr>
-        <w:t>,  0.71</w:t>
-      </w:r>
-      <w:proofErr w:type="gramEnd"/>
-      <w:r>
-        <w:rPr>
-          <w:rFonts w:ascii="Courier New" w:hAnsi="Courier New" w:cs="Courier New"/>
-          <w:b/>
-          <w:sz w:val="24"/>
-          <w:szCs w:val="24"/>
-          <w:lang w:val="en-US" w:eastAsia="ru-RU"/>
-        </w:rPr>
-        <w:t>,   0,  0.71,   0,  0.71, 0.71, 1.0, 0.71,   0]</w:t>
-      </w:r>
-    </w:p>
-    <w:p>
-      <w:pPr>
-        <w:rPr>
-          <w:rFonts w:ascii="Courier New" w:hAnsi="Courier New" w:cs="Courier New"/>
-          <w:b/>
-          <w:sz w:val="24"/>
-          <w:szCs w:val="24"/>
-          <w:lang w:val="en-US" w:eastAsia="ru-RU"/>
-        </w:rPr>
-      </w:pPr>
-      <w:r>
-        <w:rPr>
-          <w:rFonts w:ascii="Courier New" w:hAnsi="Courier New" w:cs="Courier New"/>
-          <w:b/>
-          <w:sz w:val="24"/>
-          <w:szCs w:val="24"/>
-          <w:lang w:val="en-US" w:eastAsia="ru-RU"/>
-        </w:rPr>
-        <w:t xml:space="preserve">  </w:t>
-      </w:r>
-      <w:proofErr w:type="gramStart"/>
-      <w:r>
-        <w:rPr>
-          <w:rFonts w:ascii="Courier New" w:hAnsi="Courier New" w:cs="Courier New"/>
-          <w:b/>
-          <w:sz w:val="24"/>
-          <w:szCs w:val="24"/>
-          <w:lang w:val="en-US" w:eastAsia="ru-RU"/>
-        </w:rPr>
-        <w:t>[ 1.0</w:t>
-      </w:r>
-      <w:proofErr w:type="gramEnd"/>
-      <w:r>
-        <w:rPr>
-          <w:rFonts w:ascii="Courier New" w:hAnsi="Courier New" w:cs="Courier New"/>
-          <w:b/>
-          <w:sz w:val="24"/>
-          <w:szCs w:val="24"/>
-          <w:lang w:val="en-US" w:eastAsia="ru-RU"/>
-        </w:rPr>
-        <w:t>, -0.71, 1.0, -0.71, 1.0, -0.71, 0.71,   0, 0.71, 1.0]</w:t>
-      </w:r>
-    </w:p>
-    <w:p>
-      <w:pPr>
-        <w:rPr>
-          <w:rFonts w:ascii="Courier New" w:hAnsi="Courier New" w:cs="Courier New"/>
-          <w:b/>
-          <w:sz w:val="24"/>
-          <w:szCs w:val="24"/>
-          <w:lang w:val="en-US" w:eastAsia="ru-RU"/>
-        </w:rPr>
-      </w:pPr>
-      <w:r>
-        <w:rPr>
-          <w:rFonts w:ascii="Courier New" w:hAnsi="Courier New" w:cs="Courier New"/>
-          <w:b/>
-          <w:sz w:val="24"/>
-          <w:szCs w:val="24"/>
-          <w:lang w:val="en-US" w:eastAsia="ru-RU"/>
-        </w:rPr>
-        <w:t xml:space="preserve"> </w:t>
-      </w:r>
-    </w:p>
-    <w:p>
-      <w:pPr>
-        <w:rPr>
-          <w:rFonts w:ascii="Courier New" w:hAnsi="Courier New" w:cs="Courier New"/>
-          <w:b/>
-          <w:sz w:val="24"/>
-          <w:szCs w:val="24"/>
-          <w:lang w:val="en-US" w:eastAsia="ru-RU"/>
-        </w:rPr>
-      </w:pPr>
-      <w:r>
-        <w:rPr>
-          <w:rFonts w:ascii="Courier New" w:hAnsi="Courier New" w:cs="Courier New"/>
-          <w:b/>
-          <w:sz w:val="24"/>
-          <w:szCs w:val="24"/>
-          <w:lang w:val="en-US" w:eastAsia="ru-RU"/>
-        </w:rPr>
-        <w:t>Bob Basis</w:t>
-      </w:r>
-    </w:p>
-    <w:p>
-      <w:pPr>
-        <w:rPr>
-          <w:rFonts w:ascii="Courier New" w:hAnsi="Courier New" w:cs="Courier New"/>
-          <w:b/>
-          <w:sz w:val="24"/>
-          <w:szCs w:val="24"/>
-          <w:lang w:val="en-US" w:eastAsia="ru-RU"/>
-        </w:rPr>
-      </w:pPr>
-      <w:r>
-        <w:rPr>
-          <w:rFonts w:ascii="Courier New" w:hAnsi="Courier New" w:cs="Courier New"/>
-          <w:b/>
-          <w:sz w:val="24"/>
-          <w:szCs w:val="24"/>
-          <w:lang w:val="en-US" w:eastAsia="ru-RU"/>
-        </w:rPr>
-        <w:t xml:space="preserve">     0     1     0     0     0     0     1     1     1     0</w:t>
-      </w:r>
-    </w:p>
-    <w:p>
-      <w:pPr>
-        <w:rPr>
-          <w:rFonts w:ascii="Courier New" w:hAnsi="Courier New" w:cs="Courier New"/>
-          <w:b/>
-          <w:sz w:val="24"/>
-          <w:szCs w:val="24"/>
-          <w:lang w:val="en-US" w:eastAsia="ru-RU"/>
-        </w:rPr>
-      </w:pPr>
-      <w:r>
-        <w:rPr>
-          <w:rFonts w:ascii="Courier New" w:hAnsi="Courier New" w:cs="Courier New"/>
-          <w:b/>
-          <w:sz w:val="24"/>
-          <w:szCs w:val="24"/>
-          <w:lang w:val="en-US" w:eastAsia="ru-RU"/>
-        </w:rPr>
-        <w:t>Bob Data</w:t>
-      </w:r>
-    </w:p>
-    <w:p>
-      <w:pPr>
-        <w:rPr>
-          <w:rFonts w:ascii="Courier New" w:hAnsi="Courier New" w:cs="Courier New"/>
-          <w:b/>
-          <w:sz w:val="24"/>
-          <w:szCs w:val="24"/>
-          <w:lang w:val="en-US" w:eastAsia="ru-RU"/>
-        </w:rPr>
-      </w:pPr>
-      <w:r>
-        <w:rPr>
-          <w:rFonts w:ascii="Courier New" w:hAnsi="Courier New" w:cs="Courier New"/>
-          <w:b/>
-          <w:sz w:val="24"/>
-          <w:szCs w:val="24"/>
-          <w:lang w:val="en-US" w:eastAsia="ru-RU"/>
-        </w:rPr>
-        <w:t xml:space="preserve">     1     1     1     0     1     1     0     0     0     1</w:t>
-      </w:r>
-    </w:p>
-    <w:p>
-      <w:pPr>
-        <w:rPr>
-          <w:rFonts w:ascii="Courier New" w:hAnsi="Courier New" w:cs="Courier New"/>
-          <w:b/>
-          <w:sz w:val="24"/>
-          <w:szCs w:val="24"/>
-          <w:lang w:val="en-US" w:eastAsia="ru-RU"/>
-        </w:rPr>
-      </w:pPr>
-      <w:r>
-        <w:rPr>
-          <w:rFonts w:ascii="Courier New" w:hAnsi="Courier New" w:cs="Courier New"/>
-          <w:b/>
-          <w:sz w:val="24"/>
-          <w:szCs w:val="24"/>
-          <w:lang w:val="en-US" w:eastAsia="ru-RU"/>
-        </w:rPr>
-        <w:t>Matching of Alice and Bob Bases</w:t>
-      </w:r>
-    </w:p>
-    <w:p>
-      <w:pPr>
-        <w:rPr>
-          <w:rFonts w:ascii="Courier New" w:hAnsi="Courier New" w:cs="Courier New"/>
-          <w:b/>
-          <w:sz w:val="24"/>
-          <w:szCs w:val="24"/>
-          <w:lang w:eastAsia="ru-RU"/>
-        </w:rPr>
-      </w:pPr>
-      <w:r>
-        <w:rPr>
-          <w:rFonts w:ascii="Courier New" w:hAnsi="Courier New" w:cs="Courier New"/>
-          <w:b/>
-          <w:sz w:val="24"/>
-          <w:szCs w:val="24"/>
-          <w:lang w:val="en-US" w:eastAsia="ru-RU"/>
-        </w:rPr>
-        <w:t xml:space="preserve">     </w:t>
-      </w:r>
-      <w:r>
-        <w:rPr>
-          <w:rFonts w:ascii="Courier New" w:hAnsi="Courier New" w:cs="Courier New"/>
-          <w:b/>
-          <w:sz w:val="24"/>
-          <w:szCs w:val="24"/>
-          <w:lang w:eastAsia="ru-RU"/>
-        </w:rPr>
-        <w:t>1     1     1     0     1     0     1     0     1     1</w:t>
-      </w:r>
-    </w:p>
-    <w:p>
-      <w:pPr>
-        <w:rPr>
-          <w:rFonts w:ascii="Courier New" w:hAnsi="Courier New" w:cs="Courier New"/>
-          <w:b/>
-          <w:sz w:val="24"/>
-          <w:szCs w:val="24"/>
-          <w:lang w:eastAsia="ru-RU"/>
-        </w:rPr>
-      </w:pPr>
-    </w:p>
-    <w:p>
-      <w:pPr>
-        <w:rPr>
-          <w:rFonts w:ascii="Courier New" w:hAnsi="Courier New" w:cs="Courier New"/>
-          <w:b/>
-          <w:sz w:val="24"/>
-          <w:szCs w:val="24"/>
-          <w:lang w:eastAsia="ru-RU"/>
-        </w:rPr>
-      </w:pPr>
-      <w:proofErr w:type="spellStart"/>
-      <w:r>
-        <w:rPr>
-          <w:rFonts w:ascii="Courier New" w:hAnsi="Courier New" w:cs="Courier New"/>
-          <w:b/>
-          <w:sz w:val="24"/>
-          <w:szCs w:val="24"/>
-          <w:lang w:val="en-US" w:eastAsia="ru-RU"/>
-        </w:rPr>
-        <w:t>ber</w:t>
-      </w:r>
-      <w:proofErr w:type="spellEnd"/>
-      <w:r>
-        <w:rPr>
-          <w:rFonts w:ascii="Courier New" w:hAnsi="Courier New" w:cs="Courier New"/>
-          <w:b/>
-          <w:sz w:val="24"/>
-          <w:szCs w:val="24"/>
-          <w:lang w:eastAsia="ru-RU"/>
-        </w:rPr>
-        <w:t>_</w:t>
-      </w:r>
-      <w:proofErr w:type="spellStart"/>
-      <w:r>
-        <w:rPr>
-          <w:rFonts w:ascii="Courier New" w:hAnsi="Courier New" w:cs="Courier New"/>
-          <w:b/>
-          <w:sz w:val="24"/>
-          <w:szCs w:val="24"/>
-          <w:lang w:val="en-US" w:eastAsia="ru-RU"/>
-        </w:rPr>
-        <w:t>eq</w:t>
-      </w:r>
-      <w:proofErr w:type="spellEnd"/>
-      <w:r>
-        <w:rPr>
-          <w:rFonts w:ascii="Courier New" w:hAnsi="Courier New" w:cs="Courier New"/>
-          <w:b/>
-          <w:sz w:val="24"/>
-          <w:szCs w:val="24"/>
-          <w:lang w:eastAsia="ru-RU"/>
-        </w:rPr>
-        <w:t xml:space="preserve"> = 0</w:t>
-      </w:r>
-    </w:p>
-    <w:p>
-      <w:pPr>
-        <w:rPr>
-          <w:rFonts w:ascii="Courier New" w:hAnsi="Courier New" w:cs="Courier New"/>
-          <w:b/>
-          <w:sz w:val="24"/>
-          <w:szCs w:val="24"/>
-          <w:lang w:eastAsia="ru-RU"/>
-        </w:rPr>
-      </w:pPr>
-      <w:proofErr w:type="spellStart"/>
-      <w:r>
-        <w:rPr>
-          <w:rFonts w:ascii="Courier New" w:hAnsi="Courier New" w:cs="Courier New"/>
-          <w:b/>
-          <w:sz w:val="24"/>
-          <w:szCs w:val="24"/>
-          <w:lang w:val="en-US" w:eastAsia="ru-RU"/>
-        </w:rPr>
-        <w:t>ber</w:t>
-      </w:r>
-      <w:proofErr w:type="spellEnd"/>
-      <w:r>
-        <w:rPr>
-          <w:rFonts w:ascii="Courier New" w:hAnsi="Courier New" w:cs="Courier New"/>
-          <w:b/>
-          <w:sz w:val="24"/>
-          <w:szCs w:val="24"/>
-          <w:lang w:eastAsia="ru-RU"/>
-        </w:rPr>
-        <w:t>_</w:t>
-      </w:r>
-      <w:r>
-        <w:rPr>
-          <w:rFonts w:ascii="Courier New" w:hAnsi="Courier New" w:cs="Courier New"/>
-          <w:b/>
-          <w:sz w:val="24"/>
-          <w:szCs w:val="24"/>
-          <w:lang w:val="en-US" w:eastAsia="ru-RU"/>
-        </w:rPr>
-        <w:t>size</w:t>
-      </w:r>
-      <w:r>
-        <w:rPr>
-          <w:rFonts w:ascii="Courier New" w:hAnsi="Courier New" w:cs="Courier New"/>
-          <w:b/>
-          <w:sz w:val="24"/>
-          <w:szCs w:val="24"/>
-          <w:lang w:eastAsia="ru-RU"/>
-        </w:rPr>
-        <w:t xml:space="preserve"> = 0</w:t>
-      </w:r>
-    </w:p>
-    <w:p>
-      <w:pPr>
-        <w:rPr>
-          <w:rFonts w:ascii="Courier New" w:hAnsi="Courier New" w:cs="Courier New"/>
-          <w:b/>
-          <w:sz w:val="24"/>
-          <w:szCs w:val="24"/>
-          <w:lang w:eastAsia="ru-RU"/>
-        </w:rPr>
-      </w:pPr>
-    </w:p>
-    <w:p>
-      <w:pPr>
-        <w:rPr>
-          <w:rFonts w:ascii="Courier New" w:hAnsi="Courier New" w:cs="Courier New"/>
-          <w:sz w:val="24"/>
-          <w:szCs w:val="24"/>
-          <w:lang w:eastAsia="ru-RU"/>
-        </w:rPr>
-      </w:pPr>
-      <w:r>
-        <w:rPr>
-          <w:rFonts w:ascii="Courier New" w:hAnsi="Courier New" w:cs="Courier New"/>
-          <w:b/>
-          <w:sz w:val="24"/>
-          <w:szCs w:val="24"/>
-          <w:lang w:eastAsia="ru-RU"/>
-        </w:rPr>
-        <w:t>Примечание: Во всех последовательностях приведены только первые 10 значений.</w:t>
-      </w:r>
-      <w:r>
-        <w:rPr>
-          <w:rFonts w:ascii="Courier New" w:hAnsi="Courier New" w:cs="Courier New"/>
-          <w:sz w:val="24"/>
-          <w:szCs w:val="24"/>
-          <w:lang w:eastAsia="ru-RU"/>
-        </w:rPr>
-        <w:br w:type="page"/>
-      </w:r>
-    </w:p>
-    <w:p>
-      <w:pPr>
-        <w:rPr>
-          <w:rFonts w:ascii="Courier New" w:hAnsi="Courier New" w:cs="Courier New"/>
-          <w:sz w:val="24"/>
-          <w:szCs w:val="24"/>
-          <w:lang w:eastAsia="ru-RU"/>
-        </w:rPr>
-      </w:pPr>
-    </w:p>
-    <w:p>
-      <w:pPr>
+      </w:pPr>
+      <w:r>
         <w:rPr>
           <w:rFonts w:ascii="Times New Roman" w:hAnsi="Times New Roman" w:cs="Times New Roman"/>
           <w:b/>
@@ -4541,7 +4500,8 @@
           <w:szCs w:val="28"/>
           <w:lang w:eastAsia="ru-RU"/>
         </w:rPr>
-      </w:pPr>
+        <w:t>Передача от Алисы к Бобу с</w:t>
+      </w:r>
       <w:r>
         <w:rPr>
           <w:rFonts w:ascii="Times New Roman" w:hAnsi="Times New Roman" w:cs="Times New Roman"/>
@@ -4550,7 +4510,7 @@
           <w:szCs w:val="28"/>
           <w:lang w:eastAsia="ru-RU"/>
         </w:rPr>
-        <w:t>Передача от Алисы к Бобу с</w:t>
+        <w:t xml:space="preserve"> </w:t>
       </w:r>
       <w:r>
         <w:rPr>
@@ -4560,7 +4520,7 @@
           <w:szCs w:val="28"/>
           <w:lang w:eastAsia="ru-RU"/>
         </w:rPr>
-        <w:t xml:space="preserve"> </w:t>
+        <w:t>учетом</w:t>
       </w:r>
       <w:r>
         <w:rPr>
@@ -4570,7 +4530,7 @@
           <w:szCs w:val="28"/>
           <w:lang w:eastAsia="ru-RU"/>
         </w:rPr>
-        <w:t>учетом</w:t>
+        <w:t xml:space="preserve"> влияни</w:t>
       </w:r>
       <w:r>
         <w:rPr>
@@ -4580,7 +4540,7 @@
           <w:szCs w:val="28"/>
           <w:lang w:eastAsia="ru-RU"/>
         </w:rPr>
-        <w:t xml:space="preserve"> влияни</w:t>
+        <w:t>я</w:t>
       </w:r>
       <w:r>
         <w:rPr>
@@ -4590,9 +4550,625 @@
           <w:szCs w:val="28"/>
           <w:lang w:eastAsia="ru-RU"/>
         </w:rPr>
-        <w:t>я</w:t>
-      </w:r>
-      <w:r>
+        <w:t xml:space="preserve"> Евы</w:t>
+      </w:r>
+    </w:p>
+    <w:p>
+      <w:pPr>
+        <w:rPr>
+          <w:rFonts w:ascii="Courier New" w:hAnsi="Courier New" w:cs="Courier New"/>
+          <w:sz w:val="24"/>
+          <w:szCs w:val="24"/>
+          <w:lang w:eastAsia="ru-RU"/>
+        </w:rPr>
+      </w:pPr>
+    </w:p>
+    <w:p>
+      <w:pPr>
+        <w:rPr>
+          <w:rFonts w:ascii="Courier New" w:hAnsi="Courier New" w:cs="Courier New"/>
+          <w:b/>
+          <w:sz w:val="24"/>
+          <w:szCs w:val="24"/>
+          <w:lang w:val="en-US" w:eastAsia="ru-RU"/>
+        </w:rPr>
+      </w:pPr>
+      <w:r>
+        <w:rPr>
+          <w:rFonts w:ascii="Courier New" w:hAnsi="Courier New" w:cs="Courier New"/>
+          <w:b/>
+          <w:sz w:val="24"/>
+          <w:szCs w:val="24"/>
+          <w:lang w:val="en-US" w:eastAsia="ru-RU"/>
+        </w:rPr>
+        <w:t>Alice Data</w:t>
+      </w:r>
+    </w:p>
+    <w:p>
+      <w:pPr>
+        <w:rPr>
+          <w:rFonts w:ascii="Courier New" w:hAnsi="Courier New" w:cs="Courier New"/>
+          <w:b/>
+          <w:sz w:val="24"/>
+          <w:szCs w:val="24"/>
+          <w:lang w:val="en-US" w:eastAsia="ru-RU"/>
+        </w:rPr>
+      </w:pPr>
+      <w:r>
+        <w:rPr>
+          <w:rFonts w:ascii="Courier New" w:hAnsi="Courier New" w:cs="Courier New"/>
+          <w:b/>
+          <w:sz w:val="24"/>
+          <w:szCs w:val="24"/>
+          <w:lang w:val="en-US" w:eastAsia="ru-RU"/>
+        </w:rPr>
+        <w:t xml:space="preserve">     0     0     1     1     0     0     1     1     0     1</w:t>
+      </w:r>
+    </w:p>
+    <w:p>
+      <w:pPr>
+        <w:rPr>
+          <w:rFonts w:ascii="Courier New" w:hAnsi="Courier New" w:cs="Courier New"/>
+          <w:b/>
+          <w:sz w:val="24"/>
+          <w:szCs w:val="24"/>
+          <w:lang w:val="en-US" w:eastAsia="ru-RU"/>
+        </w:rPr>
+      </w:pPr>
+      <w:r>
+        <w:rPr>
+          <w:rFonts w:ascii="Courier New" w:hAnsi="Courier New" w:cs="Courier New"/>
+          <w:b/>
+          <w:sz w:val="24"/>
+          <w:szCs w:val="24"/>
+          <w:lang w:val="en-US" w:eastAsia="ru-RU"/>
+        </w:rPr>
+        <w:t>Alice Basis</w:t>
+      </w:r>
+    </w:p>
+    <w:p>
+      <w:pPr>
+        <w:rPr>
+          <w:rFonts w:ascii="Courier New" w:hAnsi="Courier New" w:cs="Courier New"/>
+          <w:b/>
+          <w:sz w:val="24"/>
+          <w:szCs w:val="24"/>
+          <w:lang w:val="en-US" w:eastAsia="ru-RU"/>
+        </w:rPr>
+      </w:pPr>
+      <w:r>
+        <w:rPr>
+          <w:rFonts w:ascii="Courier New" w:hAnsi="Courier New" w:cs="Courier New"/>
+          <w:b/>
+          <w:sz w:val="24"/>
+          <w:szCs w:val="24"/>
+          <w:lang w:val="en-US" w:eastAsia="ru-RU"/>
+        </w:rPr>
+        <w:t xml:space="preserve">     1     0     1     0     1     1     1     0     1     1</w:t>
+      </w:r>
+    </w:p>
+    <w:p>
+      <w:pPr>
+        <w:rPr>
+          <w:rFonts w:ascii="Courier New" w:hAnsi="Courier New" w:cs="Courier New"/>
+          <w:b/>
+          <w:sz w:val="24"/>
+          <w:szCs w:val="24"/>
+          <w:lang w:val="en-US" w:eastAsia="ru-RU"/>
+        </w:rPr>
+      </w:pPr>
+    </w:p>
+    <w:p>
+      <w:pPr>
+        <w:rPr>
+          <w:rFonts w:ascii="Courier New" w:hAnsi="Courier New" w:cs="Courier New"/>
+          <w:b/>
+          <w:sz w:val="24"/>
+          <w:szCs w:val="24"/>
+          <w:lang w:val="en-US" w:eastAsia="ru-RU"/>
+        </w:rPr>
+      </w:pPr>
+      <w:r>
+        <w:rPr>
+          <w:rFonts w:ascii="Courier New" w:hAnsi="Courier New" w:cs="Courier New"/>
+          <w:b/>
+          <w:sz w:val="24"/>
+          <w:szCs w:val="24"/>
+          <w:lang w:val="en-US" w:eastAsia="ru-RU"/>
+        </w:rPr>
+        <w:t>Photons in Channel</w:t>
+      </w:r>
+    </w:p>
+    <w:p>
+      <w:pPr>
+        <w:rPr>
+          <w:rFonts w:ascii="Courier New" w:hAnsi="Courier New" w:cs="Courier New"/>
+          <w:b/>
+          <w:sz w:val="24"/>
+          <w:szCs w:val="24"/>
+          <w:lang w:val="en-US" w:eastAsia="ru-RU"/>
+        </w:rPr>
+      </w:pPr>
+      <w:proofErr w:type="gramStart"/>
+      <w:r>
+        <w:rPr>
+          <w:rFonts w:ascii="Courier New" w:hAnsi="Courier New" w:cs="Courier New"/>
+          <w:b/>
+          <w:sz w:val="24"/>
+          <w:szCs w:val="24"/>
+          <w:lang w:val="en-US" w:eastAsia="ru-RU"/>
+        </w:rPr>
+        <w:t>[ 0.71</w:t>
+      </w:r>
+      <w:proofErr w:type="gramEnd"/>
+      <w:r>
+        <w:rPr>
+          <w:rFonts w:ascii="Courier New" w:hAnsi="Courier New" w:cs="Courier New"/>
+          <w:b/>
+          <w:sz w:val="24"/>
+          <w:szCs w:val="24"/>
+          <w:lang w:val="en-US" w:eastAsia="ru-RU"/>
+        </w:rPr>
+        <w:t>, 1.0,  0.71,   0, 0.71, 0.71,  0.71,   0, 0.71,  0.71]</w:t>
+      </w:r>
+    </w:p>
+    <w:p>
+      <w:pPr>
+        <w:rPr>
+          <w:rFonts w:ascii="Courier New" w:hAnsi="Courier New" w:cs="Courier New"/>
+          <w:b/>
+          <w:sz w:val="24"/>
+          <w:szCs w:val="24"/>
+          <w:lang w:val="en-US" w:eastAsia="ru-RU"/>
+        </w:rPr>
+      </w:pPr>
+      <w:proofErr w:type="gramStart"/>
+      <w:r>
+        <w:rPr>
+          <w:rFonts w:ascii="Courier New" w:hAnsi="Courier New" w:cs="Courier New"/>
+          <w:b/>
+          <w:sz w:val="24"/>
+          <w:szCs w:val="24"/>
+          <w:lang w:val="en-US" w:eastAsia="ru-RU"/>
+        </w:rPr>
+        <w:t>[ 0.71</w:t>
+      </w:r>
+      <w:proofErr w:type="gramEnd"/>
+      <w:r>
+        <w:rPr>
+          <w:rFonts w:ascii="Courier New" w:hAnsi="Courier New" w:cs="Courier New"/>
+          <w:b/>
+          <w:sz w:val="24"/>
+          <w:szCs w:val="24"/>
+          <w:lang w:val="en-US" w:eastAsia="ru-RU"/>
+        </w:rPr>
+        <w:t>,   0, -0.71, 1.0, 0.71, 0.71, -0.71, 1.0, 0.71, -0.71]</w:t>
+      </w:r>
+    </w:p>
+    <w:p>
+      <w:pPr>
+        <w:rPr>
+          <w:rFonts w:ascii="Courier New" w:hAnsi="Courier New" w:cs="Courier New"/>
+          <w:b/>
+          <w:sz w:val="24"/>
+          <w:szCs w:val="24"/>
+          <w:lang w:val="en-US" w:eastAsia="ru-RU"/>
+        </w:rPr>
+      </w:pPr>
+      <w:r>
+        <w:rPr>
+          <w:rFonts w:ascii="Courier New" w:hAnsi="Courier New" w:cs="Courier New"/>
+          <w:b/>
+          <w:sz w:val="24"/>
+          <w:szCs w:val="24"/>
+          <w:lang w:val="en-US" w:eastAsia="ru-RU"/>
+        </w:rPr>
+        <w:t xml:space="preserve"> </w:t>
+      </w:r>
+    </w:p>
+    <w:p>
+      <w:pPr>
+        <w:rPr>
+          <w:rFonts w:ascii="Courier New" w:hAnsi="Courier New" w:cs="Courier New"/>
+          <w:b/>
+          <w:sz w:val="24"/>
+          <w:szCs w:val="24"/>
+          <w:lang w:val="en-US" w:eastAsia="ru-RU"/>
+        </w:rPr>
+      </w:pPr>
+      <w:r>
+        <w:rPr>
+          <w:rFonts w:ascii="Courier New" w:hAnsi="Courier New" w:cs="Courier New"/>
+          <w:b/>
+          <w:sz w:val="24"/>
+          <w:szCs w:val="24"/>
+          <w:lang w:val="en-US" w:eastAsia="ru-RU"/>
+        </w:rPr>
+        <w:t>Eve Basis</w:t>
+      </w:r>
+    </w:p>
+    <w:p>
+      <w:pPr>
+        <w:rPr>
+          <w:rFonts w:ascii="Courier New" w:hAnsi="Courier New" w:cs="Courier New"/>
+          <w:b/>
+          <w:sz w:val="24"/>
+          <w:szCs w:val="24"/>
+          <w:lang w:val="en-US" w:eastAsia="ru-RU"/>
+        </w:rPr>
+      </w:pPr>
+      <w:r>
+        <w:rPr>
+          <w:rFonts w:ascii="Courier New" w:hAnsi="Courier New" w:cs="Courier New"/>
+          <w:b/>
+          <w:sz w:val="24"/>
+          <w:szCs w:val="24"/>
+          <w:lang w:val="en-US" w:eastAsia="ru-RU"/>
+        </w:rPr>
+        <w:t xml:space="preserve">     1     0     1     1     0     0     1     0     1     1</w:t>
+      </w:r>
+    </w:p>
+    <w:p>
+      <w:pPr>
+        <w:rPr>
+          <w:rFonts w:ascii="Courier New" w:hAnsi="Courier New" w:cs="Courier New"/>
+          <w:b/>
+          <w:sz w:val="24"/>
+          <w:szCs w:val="24"/>
+          <w:lang w:val="en-US" w:eastAsia="ru-RU"/>
+        </w:rPr>
+      </w:pPr>
+      <w:r>
+        <w:rPr>
+          <w:rFonts w:ascii="Courier New" w:hAnsi="Courier New" w:cs="Courier New"/>
+          <w:b/>
+          <w:sz w:val="24"/>
+          <w:szCs w:val="24"/>
+          <w:lang w:val="en-US" w:eastAsia="ru-RU"/>
+        </w:rPr>
+        <w:t>Eve Data</w:t>
+      </w:r>
+    </w:p>
+    <w:p>
+      <w:pPr>
+        <w:rPr>
+          <w:rFonts w:ascii="Courier New" w:hAnsi="Courier New" w:cs="Courier New"/>
+          <w:b/>
+          <w:sz w:val="24"/>
+          <w:szCs w:val="24"/>
+          <w:lang w:val="en-US" w:eastAsia="ru-RU"/>
+        </w:rPr>
+      </w:pPr>
+      <w:r>
+        <w:rPr>
+          <w:rFonts w:ascii="Courier New" w:hAnsi="Courier New" w:cs="Courier New"/>
+          <w:b/>
+          <w:sz w:val="24"/>
+          <w:szCs w:val="24"/>
+          <w:lang w:val="en-US" w:eastAsia="ru-RU"/>
+        </w:rPr>
+        <w:t xml:space="preserve">     0     0     1     0     0     0     1     1     0     1</w:t>
+      </w:r>
+    </w:p>
+    <w:p>
+      <w:pPr>
+        <w:rPr>
+          <w:rFonts w:ascii="Courier New" w:hAnsi="Courier New" w:cs="Courier New"/>
+          <w:b/>
+          <w:sz w:val="24"/>
+          <w:szCs w:val="24"/>
+          <w:lang w:val="en-US" w:eastAsia="ru-RU"/>
+        </w:rPr>
+      </w:pPr>
+      <w:proofErr w:type="spellStart"/>
+      <w:r>
+        <w:rPr>
+          <w:rFonts w:ascii="Courier New" w:hAnsi="Courier New" w:cs="Courier New"/>
+          <w:b/>
+          <w:sz w:val="24"/>
+          <w:szCs w:val="24"/>
+          <w:lang w:val="en-US" w:eastAsia="ru-RU"/>
+        </w:rPr>
+        <w:t>GuessE_size</w:t>
+      </w:r>
+      <w:proofErr w:type="spellEnd"/>
+      <w:r>
+        <w:rPr>
+          <w:rFonts w:ascii="Courier New" w:hAnsi="Courier New" w:cs="Courier New"/>
+          <w:b/>
+          <w:sz w:val="24"/>
+          <w:szCs w:val="24"/>
+          <w:lang w:val="en-US" w:eastAsia="ru-RU"/>
+        </w:rPr>
+        <w:t xml:space="preserve"> = 0.7550</w:t>
+      </w:r>
+    </w:p>
+    <w:p>
+      <w:pPr>
+        <w:rPr>
+          <w:rFonts w:ascii="Courier New" w:hAnsi="Courier New" w:cs="Courier New"/>
+          <w:b/>
+          <w:sz w:val="24"/>
+          <w:szCs w:val="24"/>
+          <w:lang w:val="en-US" w:eastAsia="ru-RU"/>
+        </w:rPr>
+      </w:pPr>
+    </w:p>
+    <w:p>
+      <w:pPr>
+        <w:rPr>
+          <w:rFonts w:ascii="Courier New" w:hAnsi="Courier New" w:cs="Courier New"/>
+          <w:b/>
+          <w:sz w:val="24"/>
+          <w:szCs w:val="24"/>
+          <w:lang w:val="en-US" w:eastAsia="ru-RU"/>
+        </w:rPr>
+      </w:pPr>
+      <w:r>
+        <w:rPr>
+          <w:rFonts w:ascii="Courier New" w:hAnsi="Courier New" w:cs="Courier New"/>
+          <w:b/>
+          <w:sz w:val="24"/>
+          <w:szCs w:val="24"/>
+          <w:lang w:val="en-US" w:eastAsia="ru-RU"/>
+        </w:rPr>
+        <w:t>Bob Basis</w:t>
+      </w:r>
+    </w:p>
+    <w:p>
+      <w:pPr>
+        <w:rPr>
+          <w:rFonts w:ascii="Courier New" w:hAnsi="Courier New" w:cs="Courier New"/>
+          <w:b/>
+          <w:sz w:val="24"/>
+          <w:szCs w:val="24"/>
+          <w:lang w:val="en-US" w:eastAsia="ru-RU"/>
+        </w:rPr>
+      </w:pPr>
+      <w:r>
+        <w:rPr>
+          <w:rFonts w:ascii="Courier New" w:hAnsi="Courier New" w:cs="Courier New"/>
+          <w:b/>
+          <w:sz w:val="24"/>
+          <w:szCs w:val="24"/>
+          <w:lang w:val="en-US" w:eastAsia="ru-RU"/>
+        </w:rPr>
+        <w:t xml:space="preserve">     1     0     1     0     1     1     0     1     1     0</w:t>
+      </w:r>
+    </w:p>
+    <w:p>
+      <w:pPr>
+        <w:rPr>
+          <w:rFonts w:ascii="Courier New" w:hAnsi="Courier New" w:cs="Courier New"/>
+          <w:b/>
+          <w:sz w:val="24"/>
+          <w:szCs w:val="24"/>
+          <w:lang w:val="en-US" w:eastAsia="ru-RU"/>
+        </w:rPr>
+      </w:pPr>
+      <w:r>
+        <w:rPr>
+          <w:rFonts w:ascii="Courier New" w:hAnsi="Courier New" w:cs="Courier New"/>
+          <w:b/>
+          <w:sz w:val="24"/>
+          <w:szCs w:val="24"/>
+          <w:lang w:val="en-US" w:eastAsia="ru-RU"/>
+        </w:rPr>
+        <w:t>Bob Data</w:t>
+      </w:r>
+    </w:p>
+    <w:p>
+      <w:pPr>
+        <w:rPr>
+          <w:rFonts w:ascii="Courier New" w:hAnsi="Courier New" w:cs="Courier New"/>
+          <w:b/>
+          <w:sz w:val="24"/>
+          <w:szCs w:val="24"/>
+          <w:lang w:val="en-US" w:eastAsia="ru-RU"/>
+        </w:rPr>
+      </w:pPr>
+      <w:r>
+        <w:rPr>
+          <w:rFonts w:ascii="Courier New" w:hAnsi="Courier New" w:cs="Courier New"/>
+          <w:b/>
+          <w:sz w:val="24"/>
+          <w:szCs w:val="24"/>
+          <w:lang w:val="en-US" w:eastAsia="ru-RU"/>
+        </w:rPr>
+        <w:t xml:space="preserve">     0     0     1     1     0     0     1     0     0     1</w:t>
+      </w:r>
+    </w:p>
+    <w:p>
+      <w:pPr>
+        <w:rPr>
+          <w:rFonts w:ascii="Courier New" w:hAnsi="Courier New" w:cs="Courier New"/>
+          <w:b/>
+          <w:sz w:val="24"/>
+          <w:szCs w:val="24"/>
+          <w:lang w:val="en-US" w:eastAsia="ru-RU"/>
+        </w:rPr>
+      </w:pPr>
+      <w:r>
+        <w:rPr>
+          <w:rFonts w:ascii="Courier New" w:hAnsi="Courier New" w:cs="Courier New"/>
+          <w:b/>
+          <w:sz w:val="24"/>
+          <w:szCs w:val="24"/>
+          <w:lang w:val="en-US" w:eastAsia="ru-RU"/>
+        </w:rPr>
+        <w:t>Matching of Alice and Bob Bases</w:t>
+      </w:r>
+    </w:p>
+    <w:p>
+      <w:pPr>
+        <w:rPr>
+          <w:rFonts w:ascii="Courier New" w:hAnsi="Courier New" w:cs="Courier New"/>
+          <w:b/>
+          <w:sz w:val="24"/>
+          <w:szCs w:val="24"/>
+          <w:lang w:eastAsia="ru-RU"/>
+        </w:rPr>
+      </w:pPr>
+      <w:r>
+        <w:rPr>
+          <w:rFonts w:ascii="Courier New" w:hAnsi="Courier New" w:cs="Courier New"/>
+          <w:b/>
+          <w:sz w:val="24"/>
+          <w:szCs w:val="24"/>
+          <w:lang w:val="en-US" w:eastAsia="ru-RU"/>
+        </w:rPr>
+        <w:t xml:space="preserve">     </w:t>
+      </w:r>
+      <w:r>
+        <w:rPr>
+          <w:rFonts w:ascii="Courier New" w:hAnsi="Courier New" w:cs="Courier New"/>
+          <w:b/>
+          <w:sz w:val="24"/>
+          <w:szCs w:val="24"/>
+          <w:lang w:eastAsia="ru-RU"/>
+        </w:rPr>
+        <w:t>1     1     1     1     1     1     0     0     1     0</w:t>
+      </w:r>
+    </w:p>
+    <w:p>
+      <w:pPr>
+        <w:rPr>
+          <w:rFonts w:ascii="Courier New" w:hAnsi="Courier New" w:cs="Courier New"/>
+          <w:b/>
+          <w:sz w:val="24"/>
+          <w:szCs w:val="24"/>
+          <w:lang w:eastAsia="ru-RU"/>
+        </w:rPr>
+      </w:pPr>
+    </w:p>
+    <w:p>
+      <w:pPr>
+        <w:rPr>
+          <w:rFonts w:ascii="Courier New" w:hAnsi="Courier New" w:cs="Courier New"/>
+          <w:b/>
+          <w:sz w:val="24"/>
+          <w:szCs w:val="24"/>
+          <w:lang w:eastAsia="ru-RU"/>
+        </w:rPr>
+      </w:pPr>
+      <w:proofErr w:type="spellStart"/>
+      <w:r>
+        <w:rPr>
+          <w:rFonts w:ascii="Courier New" w:hAnsi="Courier New" w:cs="Courier New"/>
+          <w:b/>
+          <w:sz w:val="24"/>
+          <w:szCs w:val="24"/>
+          <w:lang w:val="en-US" w:eastAsia="ru-RU"/>
+        </w:rPr>
+        <w:t>ber</w:t>
+      </w:r>
+      <w:proofErr w:type="spellEnd"/>
+      <w:r>
+        <w:rPr>
+          <w:rFonts w:ascii="Courier New" w:hAnsi="Courier New" w:cs="Courier New"/>
+          <w:b/>
+          <w:sz w:val="24"/>
+          <w:szCs w:val="24"/>
+          <w:lang w:eastAsia="ru-RU"/>
+        </w:rPr>
+        <w:t>_</w:t>
+      </w:r>
+      <w:proofErr w:type="spellStart"/>
+      <w:r>
+        <w:rPr>
+          <w:rFonts w:ascii="Courier New" w:hAnsi="Courier New" w:cs="Courier New"/>
+          <w:b/>
+          <w:sz w:val="24"/>
+          <w:szCs w:val="24"/>
+          <w:lang w:val="en-US" w:eastAsia="ru-RU"/>
+        </w:rPr>
+        <w:t>eq</w:t>
+      </w:r>
+      <w:proofErr w:type="spellEnd"/>
+      <w:r>
+        <w:rPr>
+          <w:rFonts w:ascii="Courier New" w:hAnsi="Courier New" w:cs="Courier New"/>
+          <w:b/>
+          <w:sz w:val="24"/>
+          <w:szCs w:val="24"/>
+          <w:lang w:eastAsia="ru-RU"/>
+        </w:rPr>
+        <w:t xml:space="preserve"> = 0.2870</w:t>
+      </w:r>
+    </w:p>
+    <w:p>
+      <w:pPr>
+        <w:rPr>
+          <w:rFonts w:ascii="Courier New" w:hAnsi="Courier New" w:cs="Courier New"/>
+          <w:sz w:val="24"/>
+          <w:szCs w:val="24"/>
+          <w:lang w:eastAsia="ru-RU"/>
+        </w:rPr>
+      </w:pPr>
+      <w:proofErr w:type="spellStart"/>
+      <w:r>
+        <w:rPr>
+          <w:rFonts w:ascii="Courier New" w:hAnsi="Courier New" w:cs="Courier New"/>
+          <w:b/>
+          <w:sz w:val="24"/>
+          <w:szCs w:val="24"/>
+          <w:lang w:val="en-US" w:eastAsia="ru-RU"/>
+        </w:rPr>
+        <w:t>ber</w:t>
+      </w:r>
+      <w:proofErr w:type="spellEnd"/>
+      <w:r>
+        <w:rPr>
+          <w:rFonts w:ascii="Courier New" w:hAnsi="Courier New" w:cs="Courier New"/>
+          <w:b/>
+          <w:sz w:val="24"/>
+          <w:szCs w:val="24"/>
+          <w:lang w:eastAsia="ru-RU"/>
+        </w:rPr>
+        <w:t>_</w:t>
+      </w:r>
+      <w:r>
+        <w:rPr>
+          <w:rFonts w:ascii="Courier New" w:hAnsi="Courier New" w:cs="Courier New"/>
+          <w:b/>
+          <w:sz w:val="24"/>
+          <w:szCs w:val="24"/>
+          <w:lang w:val="en-US" w:eastAsia="ru-RU"/>
+        </w:rPr>
+        <w:t>size</w:t>
+      </w:r>
+      <w:r>
+        <w:rPr>
+          <w:rFonts w:ascii="Courier New" w:hAnsi="Courier New" w:cs="Courier New"/>
+          <w:b/>
+          <w:sz w:val="24"/>
+          <w:szCs w:val="24"/>
+          <w:lang w:eastAsia="ru-RU"/>
+        </w:rPr>
+        <w:t xml:space="preserve"> = 0.1550</w:t>
+      </w:r>
+    </w:p>
+    <w:p>
+      <w:pPr>
+        <w:rPr>
+          <w:rFonts w:ascii="Courier New" w:hAnsi="Courier New" w:cs="Courier New"/>
+          <w:sz w:val="24"/>
+          <w:szCs w:val="24"/>
+          <w:lang w:eastAsia="ru-RU"/>
+        </w:rPr>
+      </w:pPr>
+      <w:r>
+        <w:rPr>
+          <w:rFonts w:ascii="Courier New" w:hAnsi="Courier New" w:cs="Courier New"/>
+          <w:sz w:val="24"/>
+          <w:szCs w:val="24"/>
+          <w:lang w:eastAsia="ru-RU"/>
+        </w:rPr>
+        <w:br w:type="page"/>
+      </w:r>
+    </w:p>
+    <w:p>
+      <w:pPr>
         <w:rPr>
           <w:rFonts w:ascii="Times New Roman" w:hAnsi="Times New Roman" w:cs="Times New Roman"/>
           <w:b/>
@@ -4600,625 +5176,8 @@
           <w:szCs w:val="28"/>
           <w:lang w:eastAsia="ru-RU"/>
         </w:rPr>
-        <w:t xml:space="preserve"> Евы</w:t>
-      </w:r>
-    </w:p>
-    <w:p>
-      <w:pPr>
-        <w:rPr>
-          <w:rFonts w:ascii="Courier New" w:hAnsi="Courier New" w:cs="Courier New"/>
-          <w:sz w:val="24"/>
-          <w:szCs w:val="24"/>
-          <w:lang w:eastAsia="ru-RU"/>
-        </w:rPr>
-      </w:pPr>
-    </w:p>
-    <w:p>
-      <w:pPr>
-        <w:rPr>
-          <w:rFonts w:ascii="Courier New" w:hAnsi="Courier New" w:cs="Courier New"/>
-          <w:b/>
-          <w:sz w:val="24"/>
-          <w:szCs w:val="24"/>
-          <w:lang w:val="en-US" w:eastAsia="ru-RU"/>
-        </w:rPr>
-      </w:pPr>
-      <w:r>
-        <w:rPr>
-          <w:rFonts w:ascii="Courier New" w:hAnsi="Courier New" w:cs="Courier New"/>
-          <w:b/>
-          <w:sz w:val="24"/>
-          <w:szCs w:val="24"/>
-          <w:lang w:val="en-US" w:eastAsia="ru-RU"/>
-        </w:rPr>
-        <w:t>Alice Data</w:t>
-      </w:r>
-    </w:p>
-    <w:p>
-      <w:pPr>
-        <w:rPr>
-          <w:rFonts w:ascii="Courier New" w:hAnsi="Courier New" w:cs="Courier New"/>
-          <w:b/>
-          <w:sz w:val="24"/>
-          <w:szCs w:val="24"/>
-          <w:lang w:val="en-US" w:eastAsia="ru-RU"/>
-        </w:rPr>
-      </w:pPr>
-      <w:r>
-        <w:rPr>
-          <w:rFonts w:ascii="Courier New" w:hAnsi="Courier New" w:cs="Courier New"/>
-          <w:b/>
-          <w:sz w:val="24"/>
-          <w:szCs w:val="24"/>
-          <w:lang w:val="en-US" w:eastAsia="ru-RU"/>
-        </w:rPr>
-        <w:t xml:space="preserve">     0     0     1     1     0     0     1     1     0     1</w:t>
-      </w:r>
-    </w:p>
-    <w:p>
-      <w:pPr>
-        <w:rPr>
-          <w:rFonts w:ascii="Courier New" w:hAnsi="Courier New" w:cs="Courier New"/>
-          <w:b/>
-          <w:sz w:val="24"/>
-          <w:szCs w:val="24"/>
-          <w:lang w:val="en-US" w:eastAsia="ru-RU"/>
-        </w:rPr>
-      </w:pPr>
-      <w:r>
-        <w:rPr>
-          <w:rFonts w:ascii="Courier New" w:hAnsi="Courier New" w:cs="Courier New"/>
-          <w:b/>
-          <w:sz w:val="24"/>
-          <w:szCs w:val="24"/>
-          <w:lang w:val="en-US" w:eastAsia="ru-RU"/>
-        </w:rPr>
-        <w:t>Alice Basis</w:t>
-      </w:r>
-    </w:p>
-    <w:p>
-      <w:pPr>
-        <w:rPr>
-          <w:rFonts w:ascii="Courier New" w:hAnsi="Courier New" w:cs="Courier New"/>
-          <w:b/>
-          <w:sz w:val="24"/>
-          <w:szCs w:val="24"/>
-          <w:lang w:val="en-US" w:eastAsia="ru-RU"/>
-        </w:rPr>
-      </w:pPr>
-      <w:r>
-        <w:rPr>
-          <w:rFonts w:ascii="Courier New" w:hAnsi="Courier New" w:cs="Courier New"/>
-          <w:b/>
-          <w:sz w:val="24"/>
-          <w:szCs w:val="24"/>
-          <w:lang w:val="en-US" w:eastAsia="ru-RU"/>
-        </w:rPr>
-        <w:t xml:space="preserve">     1     0     1     0     1     1     1     0     1     1</w:t>
-      </w:r>
-    </w:p>
-    <w:p>
-      <w:pPr>
-        <w:rPr>
-          <w:rFonts w:ascii="Courier New" w:hAnsi="Courier New" w:cs="Courier New"/>
-          <w:b/>
-          <w:sz w:val="24"/>
-          <w:szCs w:val="24"/>
-          <w:lang w:val="en-US" w:eastAsia="ru-RU"/>
-        </w:rPr>
-      </w:pPr>
-    </w:p>
-    <w:p>
-      <w:pPr>
-        <w:rPr>
-          <w:rFonts w:ascii="Courier New" w:hAnsi="Courier New" w:cs="Courier New"/>
-          <w:b/>
-          <w:sz w:val="24"/>
-          <w:szCs w:val="24"/>
-          <w:lang w:val="en-US" w:eastAsia="ru-RU"/>
-        </w:rPr>
-      </w:pPr>
-      <w:r>
-        <w:rPr>
-          <w:rFonts w:ascii="Courier New" w:hAnsi="Courier New" w:cs="Courier New"/>
-          <w:b/>
-          <w:sz w:val="24"/>
-          <w:szCs w:val="24"/>
-          <w:lang w:val="en-US" w:eastAsia="ru-RU"/>
-        </w:rPr>
-        <w:t>Photons in Channel</w:t>
-      </w:r>
-    </w:p>
-    <w:p>
-      <w:pPr>
-        <w:rPr>
-          <w:rFonts w:ascii="Courier New" w:hAnsi="Courier New" w:cs="Courier New"/>
-          <w:b/>
-          <w:sz w:val="24"/>
-          <w:szCs w:val="24"/>
-          <w:lang w:val="en-US" w:eastAsia="ru-RU"/>
-        </w:rPr>
-      </w:pPr>
-      <w:proofErr w:type="gramStart"/>
-      <w:r>
-        <w:rPr>
-          <w:rFonts w:ascii="Courier New" w:hAnsi="Courier New" w:cs="Courier New"/>
-          <w:b/>
-          <w:sz w:val="24"/>
-          <w:szCs w:val="24"/>
-          <w:lang w:val="en-US" w:eastAsia="ru-RU"/>
-        </w:rPr>
-        <w:t>[ 0.71</w:t>
-      </w:r>
-      <w:proofErr w:type="gramEnd"/>
-      <w:r>
-        <w:rPr>
-          <w:rFonts w:ascii="Courier New" w:hAnsi="Courier New" w:cs="Courier New"/>
-          <w:b/>
-          <w:sz w:val="24"/>
-          <w:szCs w:val="24"/>
-          <w:lang w:val="en-US" w:eastAsia="ru-RU"/>
-        </w:rPr>
-        <w:t>, 1.0,  0.71,   0, 0.71, 0.71,  0.71,   0, 0.71,  0.71]</w:t>
-      </w:r>
-    </w:p>
-    <w:p>
-      <w:pPr>
-        <w:rPr>
-          <w:rFonts w:ascii="Courier New" w:hAnsi="Courier New" w:cs="Courier New"/>
-          <w:b/>
-          <w:sz w:val="24"/>
-          <w:szCs w:val="24"/>
-          <w:lang w:val="en-US" w:eastAsia="ru-RU"/>
-        </w:rPr>
-      </w:pPr>
-      <w:proofErr w:type="gramStart"/>
-      <w:r>
-        <w:rPr>
-          <w:rFonts w:ascii="Courier New" w:hAnsi="Courier New" w:cs="Courier New"/>
-          <w:b/>
-          <w:sz w:val="24"/>
-          <w:szCs w:val="24"/>
-          <w:lang w:val="en-US" w:eastAsia="ru-RU"/>
-        </w:rPr>
-        <w:t>[ 0.71</w:t>
-      </w:r>
-      <w:proofErr w:type="gramEnd"/>
-      <w:r>
-        <w:rPr>
-          <w:rFonts w:ascii="Courier New" w:hAnsi="Courier New" w:cs="Courier New"/>
-          <w:b/>
-          <w:sz w:val="24"/>
-          <w:szCs w:val="24"/>
-          <w:lang w:val="en-US" w:eastAsia="ru-RU"/>
-        </w:rPr>
-        <w:t>,   0, -0.71, 1.0, 0.71, 0.71, -0.71, 1.0, 0.71, -0.71]</w:t>
-      </w:r>
-    </w:p>
-    <w:p>
-      <w:pPr>
-        <w:rPr>
-          <w:rFonts w:ascii="Courier New" w:hAnsi="Courier New" w:cs="Courier New"/>
-          <w:b/>
-          <w:sz w:val="24"/>
-          <w:szCs w:val="24"/>
-          <w:lang w:val="en-US" w:eastAsia="ru-RU"/>
-        </w:rPr>
-      </w:pPr>
-      <w:r>
-        <w:rPr>
-          <w:rFonts w:ascii="Courier New" w:hAnsi="Courier New" w:cs="Courier New"/>
-          <w:b/>
-          <w:sz w:val="24"/>
-          <w:szCs w:val="24"/>
-          <w:lang w:val="en-US" w:eastAsia="ru-RU"/>
-        </w:rPr>
-        <w:t xml:space="preserve"> </w:t>
-      </w:r>
-    </w:p>
-    <w:p>
-      <w:pPr>
-        <w:rPr>
-          <w:rFonts w:ascii="Courier New" w:hAnsi="Courier New" w:cs="Courier New"/>
-          <w:b/>
-          <w:sz w:val="24"/>
-          <w:szCs w:val="24"/>
-          <w:lang w:val="en-US" w:eastAsia="ru-RU"/>
-        </w:rPr>
-      </w:pPr>
-      <w:r>
-        <w:rPr>
-          <w:rFonts w:ascii="Courier New" w:hAnsi="Courier New" w:cs="Courier New"/>
-          <w:b/>
-          <w:sz w:val="24"/>
-          <w:szCs w:val="24"/>
-          <w:lang w:val="en-US" w:eastAsia="ru-RU"/>
-        </w:rPr>
-        <w:t>Eve Basis</w:t>
-      </w:r>
-    </w:p>
-    <w:p>
-      <w:pPr>
-        <w:rPr>
-          <w:rFonts w:ascii="Courier New" w:hAnsi="Courier New" w:cs="Courier New"/>
-          <w:b/>
-          <w:sz w:val="24"/>
-          <w:szCs w:val="24"/>
-          <w:lang w:val="en-US" w:eastAsia="ru-RU"/>
-        </w:rPr>
-      </w:pPr>
-      <w:r>
-        <w:rPr>
-          <w:rFonts w:ascii="Courier New" w:hAnsi="Courier New" w:cs="Courier New"/>
-          <w:b/>
-          <w:sz w:val="24"/>
-          <w:szCs w:val="24"/>
-          <w:lang w:val="en-US" w:eastAsia="ru-RU"/>
-        </w:rPr>
-        <w:t xml:space="preserve">     1     0     1     1     0     0     1     0     1     1</w:t>
-      </w:r>
-    </w:p>
-    <w:p>
-      <w:pPr>
-        <w:rPr>
-          <w:rFonts w:ascii="Courier New" w:hAnsi="Courier New" w:cs="Courier New"/>
-          <w:b/>
-          <w:sz w:val="24"/>
-          <w:szCs w:val="24"/>
-          <w:lang w:val="en-US" w:eastAsia="ru-RU"/>
-        </w:rPr>
-      </w:pPr>
-      <w:r>
-        <w:rPr>
-          <w:rFonts w:ascii="Courier New" w:hAnsi="Courier New" w:cs="Courier New"/>
-          <w:b/>
-          <w:sz w:val="24"/>
-          <w:szCs w:val="24"/>
-          <w:lang w:val="en-US" w:eastAsia="ru-RU"/>
-        </w:rPr>
-        <w:t>Eve Data</w:t>
-      </w:r>
-    </w:p>
-    <w:p>
-      <w:pPr>
-        <w:rPr>
-          <w:rFonts w:ascii="Courier New" w:hAnsi="Courier New" w:cs="Courier New"/>
-          <w:b/>
-          <w:sz w:val="24"/>
-          <w:szCs w:val="24"/>
-          <w:lang w:val="en-US" w:eastAsia="ru-RU"/>
-        </w:rPr>
-      </w:pPr>
-      <w:r>
-        <w:rPr>
-          <w:rFonts w:ascii="Courier New" w:hAnsi="Courier New" w:cs="Courier New"/>
-          <w:b/>
-          <w:sz w:val="24"/>
-          <w:szCs w:val="24"/>
-          <w:lang w:val="en-US" w:eastAsia="ru-RU"/>
-        </w:rPr>
-        <w:t xml:space="preserve">     0     0     1     0     0     0     1     1     0     1</w:t>
-      </w:r>
-    </w:p>
-    <w:p>
-      <w:pPr>
-        <w:rPr>
-          <w:rFonts w:ascii="Courier New" w:hAnsi="Courier New" w:cs="Courier New"/>
-          <w:b/>
-          <w:sz w:val="24"/>
-          <w:szCs w:val="24"/>
-          <w:lang w:val="en-US" w:eastAsia="ru-RU"/>
-        </w:rPr>
-      </w:pPr>
-      <w:proofErr w:type="spellStart"/>
-      <w:r>
-        <w:rPr>
-          <w:rFonts w:ascii="Courier New" w:hAnsi="Courier New" w:cs="Courier New"/>
-          <w:b/>
-          <w:sz w:val="24"/>
-          <w:szCs w:val="24"/>
-          <w:lang w:val="en-US" w:eastAsia="ru-RU"/>
-        </w:rPr>
-        <w:t>GuessE_size</w:t>
-      </w:r>
-      <w:proofErr w:type="spellEnd"/>
-      <w:r>
-        <w:rPr>
-          <w:rFonts w:ascii="Courier New" w:hAnsi="Courier New" w:cs="Courier New"/>
-          <w:b/>
-          <w:sz w:val="24"/>
-          <w:szCs w:val="24"/>
-          <w:lang w:val="en-US" w:eastAsia="ru-RU"/>
-        </w:rPr>
-        <w:t xml:space="preserve"> = 0.7550</w:t>
-      </w:r>
-    </w:p>
-    <w:p>
-      <w:pPr>
-        <w:rPr>
-          <w:rFonts w:ascii="Courier New" w:hAnsi="Courier New" w:cs="Courier New"/>
-          <w:b/>
-          <w:sz w:val="24"/>
-          <w:szCs w:val="24"/>
-          <w:lang w:val="en-US" w:eastAsia="ru-RU"/>
-        </w:rPr>
-      </w:pPr>
-    </w:p>
-    <w:p>
-      <w:pPr>
-        <w:rPr>
-          <w:rFonts w:ascii="Courier New" w:hAnsi="Courier New" w:cs="Courier New"/>
-          <w:b/>
-          <w:sz w:val="24"/>
-          <w:szCs w:val="24"/>
-          <w:lang w:val="en-US" w:eastAsia="ru-RU"/>
-        </w:rPr>
-      </w:pPr>
-      <w:r>
-        <w:rPr>
-          <w:rFonts w:ascii="Courier New" w:hAnsi="Courier New" w:cs="Courier New"/>
-          <w:b/>
-          <w:sz w:val="24"/>
-          <w:szCs w:val="24"/>
-          <w:lang w:val="en-US" w:eastAsia="ru-RU"/>
-        </w:rPr>
-        <w:t>Bob Basis</w:t>
-      </w:r>
-    </w:p>
-    <w:p>
-      <w:pPr>
-        <w:rPr>
-          <w:rFonts w:ascii="Courier New" w:hAnsi="Courier New" w:cs="Courier New"/>
-          <w:b/>
-          <w:sz w:val="24"/>
-          <w:szCs w:val="24"/>
-          <w:lang w:val="en-US" w:eastAsia="ru-RU"/>
-        </w:rPr>
-      </w:pPr>
-      <w:r>
-        <w:rPr>
-          <w:rFonts w:ascii="Courier New" w:hAnsi="Courier New" w:cs="Courier New"/>
-          <w:b/>
-          <w:sz w:val="24"/>
-          <w:szCs w:val="24"/>
-          <w:lang w:val="en-US" w:eastAsia="ru-RU"/>
-        </w:rPr>
-        <w:t xml:space="preserve">     1     0     1     0     1     1     0     1     1     0</w:t>
-      </w:r>
-    </w:p>
-    <w:p>
-      <w:pPr>
-        <w:rPr>
-          <w:rFonts w:ascii="Courier New" w:hAnsi="Courier New" w:cs="Courier New"/>
-          <w:b/>
-          <w:sz w:val="24"/>
-          <w:szCs w:val="24"/>
-          <w:lang w:val="en-US" w:eastAsia="ru-RU"/>
-        </w:rPr>
-      </w:pPr>
-      <w:r>
-        <w:rPr>
-          <w:rFonts w:ascii="Courier New" w:hAnsi="Courier New" w:cs="Courier New"/>
-          <w:b/>
-          <w:sz w:val="24"/>
-          <w:szCs w:val="24"/>
-          <w:lang w:val="en-US" w:eastAsia="ru-RU"/>
-        </w:rPr>
-        <w:t>Bob Data</w:t>
-      </w:r>
-    </w:p>
-    <w:p>
-      <w:pPr>
-        <w:rPr>
-          <w:rFonts w:ascii="Courier New" w:hAnsi="Courier New" w:cs="Courier New"/>
-          <w:b/>
-          <w:sz w:val="24"/>
-          <w:szCs w:val="24"/>
-          <w:lang w:val="en-US" w:eastAsia="ru-RU"/>
-        </w:rPr>
-      </w:pPr>
-      <w:r>
-        <w:rPr>
-          <w:rFonts w:ascii="Courier New" w:hAnsi="Courier New" w:cs="Courier New"/>
-          <w:b/>
-          <w:sz w:val="24"/>
-          <w:szCs w:val="24"/>
-          <w:lang w:val="en-US" w:eastAsia="ru-RU"/>
-        </w:rPr>
-        <w:t xml:space="preserve">     0     0     1     1     0     0     1     0     0     1</w:t>
-      </w:r>
-    </w:p>
-    <w:p>
-      <w:pPr>
-        <w:rPr>
-          <w:rFonts w:ascii="Courier New" w:hAnsi="Courier New" w:cs="Courier New"/>
-          <w:b/>
-          <w:sz w:val="24"/>
-          <w:szCs w:val="24"/>
-          <w:lang w:val="en-US" w:eastAsia="ru-RU"/>
-        </w:rPr>
-      </w:pPr>
-      <w:r>
-        <w:rPr>
-          <w:rFonts w:ascii="Courier New" w:hAnsi="Courier New" w:cs="Courier New"/>
-          <w:b/>
-          <w:sz w:val="24"/>
-          <w:szCs w:val="24"/>
-          <w:lang w:val="en-US" w:eastAsia="ru-RU"/>
-        </w:rPr>
-        <w:t>Matching of Alice and Bob Bases</w:t>
-      </w:r>
-    </w:p>
-    <w:p>
-      <w:pPr>
-        <w:rPr>
-          <w:rFonts w:ascii="Courier New" w:hAnsi="Courier New" w:cs="Courier New"/>
-          <w:b/>
-          <w:sz w:val="24"/>
-          <w:szCs w:val="24"/>
-          <w:lang w:eastAsia="ru-RU"/>
-        </w:rPr>
-      </w:pPr>
-      <w:r>
-        <w:rPr>
-          <w:rFonts w:ascii="Courier New" w:hAnsi="Courier New" w:cs="Courier New"/>
-          <w:b/>
-          <w:sz w:val="24"/>
-          <w:szCs w:val="24"/>
-          <w:lang w:val="en-US" w:eastAsia="ru-RU"/>
-        </w:rPr>
-        <w:t xml:space="preserve">     </w:t>
-      </w:r>
-      <w:r>
-        <w:rPr>
-          <w:rFonts w:ascii="Courier New" w:hAnsi="Courier New" w:cs="Courier New"/>
-          <w:b/>
-          <w:sz w:val="24"/>
-          <w:szCs w:val="24"/>
-          <w:lang w:eastAsia="ru-RU"/>
-        </w:rPr>
-        <w:t>1     1     1     1     1     1     0     0     1     0</w:t>
-      </w:r>
-    </w:p>
-    <w:p>
-      <w:pPr>
-        <w:rPr>
-          <w:rFonts w:ascii="Courier New" w:hAnsi="Courier New" w:cs="Courier New"/>
-          <w:b/>
-          <w:sz w:val="24"/>
-          <w:szCs w:val="24"/>
-          <w:lang w:eastAsia="ru-RU"/>
-        </w:rPr>
-      </w:pPr>
-    </w:p>
-    <w:p>
-      <w:pPr>
-        <w:rPr>
-          <w:rFonts w:ascii="Courier New" w:hAnsi="Courier New" w:cs="Courier New"/>
-          <w:b/>
-          <w:sz w:val="24"/>
-          <w:szCs w:val="24"/>
-          <w:lang w:eastAsia="ru-RU"/>
-        </w:rPr>
-      </w:pPr>
-      <w:proofErr w:type="spellStart"/>
-      <w:r>
-        <w:rPr>
-          <w:rFonts w:ascii="Courier New" w:hAnsi="Courier New" w:cs="Courier New"/>
-          <w:b/>
-          <w:sz w:val="24"/>
-          <w:szCs w:val="24"/>
-          <w:lang w:val="en-US" w:eastAsia="ru-RU"/>
-        </w:rPr>
-        <w:t>ber</w:t>
-      </w:r>
-      <w:proofErr w:type="spellEnd"/>
-      <w:r>
-        <w:rPr>
-          <w:rFonts w:ascii="Courier New" w:hAnsi="Courier New" w:cs="Courier New"/>
-          <w:b/>
-          <w:sz w:val="24"/>
-          <w:szCs w:val="24"/>
-          <w:lang w:eastAsia="ru-RU"/>
-        </w:rPr>
-        <w:t>_</w:t>
-      </w:r>
-      <w:proofErr w:type="spellStart"/>
-      <w:r>
-        <w:rPr>
-          <w:rFonts w:ascii="Courier New" w:hAnsi="Courier New" w:cs="Courier New"/>
-          <w:b/>
-          <w:sz w:val="24"/>
-          <w:szCs w:val="24"/>
-          <w:lang w:val="en-US" w:eastAsia="ru-RU"/>
-        </w:rPr>
-        <w:t>eq</w:t>
-      </w:r>
-      <w:proofErr w:type="spellEnd"/>
-      <w:r>
-        <w:rPr>
-          <w:rFonts w:ascii="Courier New" w:hAnsi="Courier New" w:cs="Courier New"/>
-          <w:b/>
-          <w:sz w:val="24"/>
-          <w:szCs w:val="24"/>
-          <w:lang w:eastAsia="ru-RU"/>
-        </w:rPr>
-        <w:t xml:space="preserve"> = 0.2870</w:t>
-      </w:r>
-    </w:p>
-    <w:p>
-      <w:pPr>
-        <w:rPr>
-          <w:rFonts w:ascii="Courier New" w:hAnsi="Courier New" w:cs="Courier New"/>
-          <w:sz w:val="24"/>
-          <w:szCs w:val="24"/>
-          <w:lang w:eastAsia="ru-RU"/>
-        </w:rPr>
-      </w:pPr>
-      <w:proofErr w:type="spellStart"/>
-      <w:r>
-        <w:rPr>
-          <w:rFonts w:ascii="Courier New" w:hAnsi="Courier New" w:cs="Courier New"/>
-          <w:b/>
-          <w:sz w:val="24"/>
-          <w:szCs w:val="24"/>
-          <w:lang w:val="en-US" w:eastAsia="ru-RU"/>
-        </w:rPr>
-        <w:t>ber</w:t>
-      </w:r>
-      <w:proofErr w:type="spellEnd"/>
-      <w:r>
-        <w:rPr>
-          <w:rFonts w:ascii="Courier New" w:hAnsi="Courier New" w:cs="Courier New"/>
-          <w:b/>
-          <w:sz w:val="24"/>
-          <w:szCs w:val="24"/>
-          <w:lang w:eastAsia="ru-RU"/>
-        </w:rPr>
-        <w:t>_</w:t>
-      </w:r>
-      <w:r>
-        <w:rPr>
-          <w:rFonts w:ascii="Courier New" w:hAnsi="Courier New" w:cs="Courier New"/>
-          <w:b/>
-          <w:sz w:val="24"/>
-          <w:szCs w:val="24"/>
-          <w:lang w:val="en-US" w:eastAsia="ru-RU"/>
-        </w:rPr>
-        <w:t>size</w:t>
-      </w:r>
-      <w:r>
-        <w:rPr>
-          <w:rFonts w:ascii="Courier New" w:hAnsi="Courier New" w:cs="Courier New"/>
-          <w:b/>
-          <w:sz w:val="24"/>
-          <w:szCs w:val="24"/>
-          <w:lang w:eastAsia="ru-RU"/>
-        </w:rPr>
-        <w:t xml:space="preserve"> = 0.1550</w:t>
-      </w:r>
-    </w:p>
-    <w:p>
-      <w:pPr>
-        <w:rPr>
-          <w:rFonts w:ascii="Courier New" w:hAnsi="Courier New" w:cs="Courier New"/>
-          <w:sz w:val="24"/>
-          <w:szCs w:val="24"/>
-          <w:lang w:eastAsia="ru-RU"/>
-        </w:rPr>
-      </w:pPr>
-      <w:r>
-        <w:rPr>
-          <w:rFonts w:ascii="Courier New" w:hAnsi="Courier New" w:cs="Courier New"/>
-          <w:sz w:val="24"/>
-          <w:szCs w:val="24"/>
-          <w:lang w:eastAsia="ru-RU"/>
-        </w:rPr>
-        <w:br w:type="page"/>
-      </w:r>
-    </w:p>
-    <w:p>
-      <w:pPr>
+      </w:pPr>
+      <w:r>
         <w:rPr>
           <w:rFonts w:ascii="Times New Roman" w:hAnsi="Times New Roman" w:cs="Times New Roman"/>
           <w:b/>
@@ -5226,7 +5185,9 @@
           <w:szCs w:val="28"/>
           <w:lang w:eastAsia="ru-RU"/>
         </w:rPr>
-      </w:pPr>
+        <w:lastRenderedPageBreak/>
+        <w:t xml:space="preserve">Передача от Алисы к Бобу с </w:t>
+      </w:r>
       <w:r>
         <w:rPr>
           <w:rFonts w:ascii="Times New Roman" w:hAnsi="Times New Roman" w:cs="Times New Roman"/>
@@ -5235,8 +5196,7 @@
           <w:szCs w:val="28"/>
           <w:lang w:eastAsia="ru-RU"/>
         </w:rPr>
-        <w:lastRenderedPageBreak/>
-        <w:t xml:space="preserve">Передача от Алисы к Бобу с </w:t>
+        <w:t xml:space="preserve">учетом </w:t>
       </w:r>
       <w:r>
         <w:rPr>
@@ -5246,7 +5206,7 @@
           <w:szCs w:val="28"/>
           <w:lang w:eastAsia="ru-RU"/>
         </w:rPr>
-        <w:t xml:space="preserve">учетом </w:t>
+        <w:t>влияни</w:t>
       </w:r>
       <w:r>
         <w:rPr>
@@ -5256,7 +5216,7 @@
           <w:szCs w:val="28"/>
           <w:lang w:eastAsia="ru-RU"/>
         </w:rPr>
-        <w:t>влияни</w:t>
+        <w:t>я</w:t>
       </w:r>
       <w:r>
         <w:rPr>
@@ -5266,7 +5226,7 @@
           <w:szCs w:val="28"/>
           <w:lang w:eastAsia="ru-RU"/>
         </w:rPr>
-        <w:t>я</w:t>
+        <w:t xml:space="preserve"> </w:t>
       </w:r>
       <w:r>
         <w:rPr>
@@ -5276,20 +5236,8 @@
           <w:szCs w:val="28"/>
           <w:lang w:eastAsia="ru-RU"/>
         </w:rPr>
-        <w:t xml:space="preserve"> шумов в канале</w:t>
-      </w:r>
-    </w:p>
-    <w:p>
-      <w:pPr>
-        <w:rPr>
-          <w:rFonts w:ascii="Times New Roman" w:hAnsi="Times New Roman" w:cs="Times New Roman"/>
-          <w:b/>
-          <w:sz w:val="28"/>
-          <w:szCs w:val="28"/>
-          <w:lang w:val="en-US" w:eastAsia="ru-RU"/>
-        </w:rPr>
-      </w:pPr>
-      <w:proofErr w:type="spellStart"/>
+        <w:t>потери фотонов</w:t>
+      </w:r>
       <w:r>
         <w:rPr>
           <w:rFonts w:ascii="Times New Roman" w:hAnsi="Times New Roman" w:cs="Times New Roman"/>
@@ -5298,10 +5246,11 @@
           <w:szCs w:val="28"/>
           <w:lang w:eastAsia="ru-RU"/>
         </w:rPr>
-        <w:t>Темновые</w:t>
-      </w:r>
-      <w:proofErr w:type="spellEnd"/>
-      <w:r>
+        <w:t xml:space="preserve"> в канале</w:t>
+      </w:r>
+    </w:p>
+    <w:p>
+      <w:pPr>
         <w:rPr>
           <w:rFonts w:ascii="Times New Roman" w:hAnsi="Times New Roman" w:cs="Times New Roman"/>
           <w:b/>
@@ -5309,8 +5258,7 @@
           <w:szCs w:val="28"/>
           <w:lang w:val="en-US" w:eastAsia="ru-RU"/>
         </w:rPr>
-        <w:t xml:space="preserve"> </w:t>
-      </w:r>
+      </w:pPr>
       <w:r>
         <w:rPr>
           <w:rFonts w:ascii="Times New Roman" w:hAnsi="Times New Roman" w:cs="Times New Roman"/>
@@ -5319,7 +5267,7 @@
           <w:szCs w:val="28"/>
           <w:lang w:eastAsia="ru-RU"/>
         </w:rPr>
-        <w:t>шумы</w:t>
+        <w:t>Потери фотонов</w:t>
       </w:r>
       <w:r>
         <w:rPr>
@@ -5583,8 +5531,20 @@
           <w:szCs w:val="24"/>
           <w:lang w:val="en-US" w:eastAsia="ru-RU"/>
         </w:rPr>
-        <w:t>Photons in Channel with Dark Noise</w:t>
-      </w:r>
+        <w:t>Ph</w:t>
+      </w:r>
+      <w:r>
+        <w:rPr>
+          <w:rFonts w:ascii="Courier New" w:hAnsi="Courier New" w:cs="Courier New"/>
+          <w:b/>
+          <w:sz w:val="24"/>
+          <w:szCs w:val="24"/>
+          <w:lang w:val="en-US" w:eastAsia="ru-RU"/>
+        </w:rPr>
+        <w:t>otons in Channel with Loss</w:t>
+      </w:r>
+      <w:bookmarkStart w:id="0" w:name="_GoBack"/>
+      <w:bookmarkEnd w:id="0"/>
     </w:p>
     <w:p>
       <w:pPr>
@@ -5958,7 +5918,7 @@
 </file>
 
 <file path=word/styles.xml><?xml version="1.0" encoding="utf-8"?>
-<w:styles xmlns:mc="http://schemas.openxmlformats.org/markup-compatibility/2006" xmlns:r="http://schemas.openxmlformats.org/officeDocument/2006/relationships" xmlns:w="http://schemas.openxmlformats.org/wordprocessingml/2006/main" xmlns:w14="http://schemas.microsoft.com/office/word/2010/wordml" xmlns:w15="http://schemas.microsoft.com/office/word/2012/wordml" mc:Ignorable="w14 w15">
+<w:styles xmlns:mc="http://schemas.openxmlformats.org/markup-compatibility/2006" xmlns:r="http://schemas.openxmlformats.org/officeDocument/2006/relationships" xmlns:w="http://schemas.openxmlformats.org/wordprocessingml/2006/main" xmlns:w14="http://schemas.microsoft.com/office/word/2010/wordml" xmlns:w15="http://schemas.microsoft.com/office/word/2012/wordml" xmlns:w16se="http://schemas.microsoft.com/office/word/2015/wordml/symex" mc:Ignorable="w14 w15 w16se">
   <w:docDefaults>
     <w:rPrDefault>
       <w:rPr>
@@ -6657,7 +6617,7 @@
 </file>
 
 <file path=customXml/itemProps1.xml><?xml version="1.0" encoding="utf-8"?>
-<ds:datastoreItem xmlns:ds="http://schemas.openxmlformats.org/officeDocument/2006/customXml" ds:itemID="{41510831-52CC-47D9-ADD3-1427CA94F77E}">
+<ds:datastoreItem xmlns:ds="http://schemas.openxmlformats.org/officeDocument/2006/customXml" ds:itemID="{BBFEB821-7D82-466F-BD7C-EF32FE7DB1F8}">
   <ds:schemaRefs>
     <ds:schemaRef ds:uri="http://schemas.openxmlformats.org/officeDocument/2006/bibliography"/>
   </ds:schemaRefs>
